--- a/Algo Project 2 .docx
+++ b/Algo Project 2 .docx
@@ -17,6 +17,500 @@
           <w:szCs w:val="29"/>
         </w:rPr>
       </w:pPr>
+    </w:p>
+    <w:p>
+      <w:pPr>
+        <w:widowControl w:val="0"/>
+        <w:autoSpaceDE w:val="0"/>
+        <w:autoSpaceDN w:val="0"/>
+        <w:adjustRightInd w:val="0"/>
+        <w:spacing w:after="240" w:line="340" w:lineRule="atLeast"/>
+        <w:rPr>
+          <w:rFonts w:ascii="Times" w:hAnsi="Times" w:cs="Times"/>
+          <w:b/>
+          <w:color w:val="000000"/>
+          <w:sz w:val="29"/>
+          <w:szCs w:val="29"/>
+        </w:rPr>
+      </w:pPr>
+    </w:p>
+    <w:p>
+      <w:pPr>
+        <w:widowControl w:val="0"/>
+        <w:autoSpaceDE w:val="0"/>
+        <w:autoSpaceDN w:val="0"/>
+        <w:adjustRightInd w:val="0"/>
+        <w:spacing w:after="240" w:line="340" w:lineRule="atLeast"/>
+        <w:rPr>
+          <w:rFonts w:ascii="Times" w:hAnsi="Times" w:cs="Times"/>
+          <w:b/>
+          <w:color w:val="000000"/>
+          <w:sz w:val="29"/>
+          <w:szCs w:val="29"/>
+        </w:rPr>
+      </w:pPr>
+    </w:p>
+    <w:p>
+      <w:pPr>
+        <w:widowControl w:val="0"/>
+        <w:autoSpaceDE w:val="0"/>
+        <w:autoSpaceDN w:val="0"/>
+        <w:adjustRightInd w:val="0"/>
+        <w:spacing w:after="240" w:line="340" w:lineRule="atLeast"/>
+        <w:rPr>
+          <w:rFonts w:ascii="Times" w:hAnsi="Times" w:cs="Times"/>
+          <w:b/>
+          <w:color w:val="000000"/>
+          <w:sz w:val="29"/>
+          <w:szCs w:val="29"/>
+        </w:rPr>
+      </w:pPr>
+    </w:p>
+    <w:p>
+      <w:pPr>
+        <w:widowControl w:val="0"/>
+        <w:autoSpaceDE w:val="0"/>
+        <w:autoSpaceDN w:val="0"/>
+        <w:adjustRightInd w:val="0"/>
+        <w:spacing w:after="240" w:line="340" w:lineRule="atLeast"/>
+        <w:rPr>
+          <w:rFonts w:ascii="Times" w:hAnsi="Times" w:cs="Times"/>
+          <w:b/>
+          <w:color w:val="000000"/>
+          <w:sz w:val="29"/>
+          <w:szCs w:val="29"/>
+        </w:rPr>
+      </w:pPr>
+    </w:p>
+    <w:p>
+      <w:pPr>
+        <w:widowControl w:val="0"/>
+        <w:autoSpaceDE w:val="0"/>
+        <w:autoSpaceDN w:val="0"/>
+        <w:adjustRightInd w:val="0"/>
+        <w:spacing w:after="240" w:line="340" w:lineRule="atLeast"/>
+        <w:rPr>
+          <w:rFonts w:ascii="Times" w:hAnsi="Times" w:cs="Times"/>
+          <w:b/>
+          <w:color w:val="000000"/>
+          <w:sz w:val="29"/>
+          <w:szCs w:val="29"/>
+        </w:rPr>
+      </w:pPr>
+    </w:p>
+    <w:p>
+      <w:pPr>
+        <w:widowControl w:val="0"/>
+        <w:autoSpaceDE w:val="0"/>
+        <w:autoSpaceDN w:val="0"/>
+        <w:adjustRightInd w:val="0"/>
+        <w:spacing w:after="240" w:line="340" w:lineRule="atLeast"/>
+        <w:rPr>
+          <w:rFonts w:ascii="Times" w:hAnsi="Times" w:cs="Times"/>
+          <w:b/>
+          <w:color w:val="000000"/>
+          <w:sz w:val="29"/>
+          <w:szCs w:val="29"/>
+        </w:rPr>
+      </w:pPr>
+    </w:p>
+    <w:p>
+      <w:pPr>
+        <w:widowControl w:val="0"/>
+        <w:autoSpaceDE w:val="0"/>
+        <w:autoSpaceDN w:val="0"/>
+        <w:adjustRightInd w:val="0"/>
+        <w:spacing w:after="240" w:line="340" w:lineRule="atLeast"/>
+        <w:rPr>
+          <w:rFonts w:ascii="Times" w:hAnsi="Times" w:cs="Times"/>
+          <w:b/>
+          <w:color w:val="000000"/>
+          <w:sz w:val="29"/>
+          <w:szCs w:val="29"/>
+        </w:rPr>
+      </w:pPr>
+    </w:p>
+    <w:p>
+      <w:pPr>
+        <w:widowControl w:val="0"/>
+        <w:autoSpaceDE w:val="0"/>
+        <w:autoSpaceDN w:val="0"/>
+        <w:adjustRightInd w:val="0"/>
+        <w:spacing w:after="240" w:line="340" w:lineRule="atLeast"/>
+        <w:rPr>
+          <w:rFonts w:ascii="Times" w:hAnsi="Times" w:cs="Times"/>
+          <w:b/>
+          <w:color w:val="000000"/>
+          <w:sz w:val="29"/>
+          <w:szCs w:val="29"/>
+        </w:rPr>
+      </w:pPr>
+    </w:p>
+    <w:p>
+      <w:pPr>
+        <w:widowControl w:val="0"/>
+        <w:autoSpaceDE w:val="0"/>
+        <w:autoSpaceDN w:val="0"/>
+        <w:adjustRightInd w:val="0"/>
+        <w:spacing w:after="240" w:line="340" w:lineRule="atLeast"/>
+        <w:jc w:val="center"/>
+        <w:rPr>
+          <w:rFonts w:ascii="Times" w:hAnsi="Times" w:cs="Times"/>
+          <w:b/>
+          <w:i/>
+          <w:color w:val="000000"/>
+          <w:sz w:val="44"/>
+          <w:szCs w:val="44"/>
+        </w:rPr>
+      </w:pPr>
+      <w:r>
+        <w:rPr>
+          <w:rFonts w:ascii="Times" w:hAnsi="Times" w:cs="Times"/>
+          <w:b/>
+          <w:i/>
+          <w:color w:val="000000"/>
+          <w:sz w:val="44"/>
+          <w:szCs w:val="44"/>
+        </w:rPr>
+        <w:t xml:space="preserve">Dynamic Programming </w:t>
+      </w:r>
+    </w:p>
+    <w:p>
+      <w:pPr>
+        <w:widowControl w:val="0"/>
+        <w:autoSpaceDE w:val="0"/>
+        <w:autoSpaceDN w:val="0"/>
+        <w:adjustRightInd w:val="0"/>
+        <w:spacing w:after="240" w:line="340" w:lineRule="atLeast"/>
+        <w:jc w:val="center"/>
+        <w:rPr>
+          <w:rFonts w:ascii="Times" w:hAnsi="Times" w:cs="Times"/>
+          <w:b/>
+          <w:color w:val="000000"/>
+          <w:sz w:val="29"/>
+          <w:szCs w:val="29"/>
+        </w:rPr>
+      </w:pPr>
+      <w:r>
+        <w:rPr>
+          <w:rFonts w:ascii="Times" w:hAnsi="Times" w:cs="Times"/>
+          <w:b/>
+          <w:color w:val="000000"/>
+          <w:sz w:val="29"/>
+          <w:szCs w:val="29"/>
+        </w:rPr>
+        <w:t>COT 4400, Summer 2017</w:t>
+      </w:r>
+    </w:p>
+    <w:p>
+      <w:pPr>
+        <w:widowControl w:val="0"/>
+        <w:autoSpaceDE w:val="0"/>
+        <w:autoSpaceDN w:val="0"/>
+        <w:adjustRightInd w:val="0"/>
+        <w:spacing w:after="240" w:line="340" w:lineRule="atLeast"/>
+        <w:jc w:val="center"/>
+        <w:rPr>
+          <w:rFonts w:ascii="Times" w:hAnsi="Times" w:cs="Times"/>
+          <w:b/>
+          <w:color w:val="000000"/>
+          <w:sz w:val="29"/>
+          <w:szCs w:val="29"/>
+        </w:rPr>
+      </w:pPr>
+      <w:r>
+        <w:rPr>
+          <w:rFonts w:ascii="Times" w:hAnsi="Times" w:cs="Times"/>
+          <w:b/>
+          <w:color w:val="000000"/>
+          <w:sz w:val="29"/>
+          <w:szCs w:val="29"/>
+        </w:rPr>
+        <w:t xml:space="preserve">Kathelin Castano, Bhavika Shah, Zahra Simpson </w:t>
+      </w:r>
+    </w:p>
+    <w:p>
+      <w:pPr>
+        <w:widowControl w:val="0"/>
+        <w:autoSpaceDE w:val="0"/>
+        <w:autoSpaceDN w:val="0"/>
+        <w:adjustRightInd w:val="0"/>
+        <w:spacing w:after="240" w:line="340" w:lineRule="atLeast"/>
+        <w:rPr>
+          <w:rFonts w:ascii="Times" w:hAnsi="Times" w:cs="Times"/>
+          <w:b/>
+          <w:color w:val="000000"/>
+          <w:sz w:val="29"/>
+          <w:szCs w:val="29"/>
+        </w:rPr>
+      </w:pPr>
+    </w:p>
+    <w:p>
+      <w:pPr>
+        <w:widowControl w:val="0"/>
+        <w:autoSpaceDE w:val="0"/>
+        <w:autoSpaceDN w:val="0"/>
+        <w:adjustRightInd w:val="0"/>
+        <w:spacing w:after="240" w:line="340" w:lineRule="atLeast"/>
+        <w:rPr>
+          <w:rFonts w:ascii="Times" w:hAnsi="Times" w:cs="Times"/>
+          <w:b/>
+          <w:color w:val="000000"/>
+          <w:sz w:val="29"/>
+          <w:szCs w:val="29"/>
+        </w:rPr>
+      </w:pPr>
+    </w:p>
+    <w:p>
+      <w:pPr>
+        <w:widowControl w:val="0"/>
+        <w:autoSpaceDE w:val="0"/>
+        <w:autoSpaceDN w:val="0"/>
+        <w:adjustRightInd w:val="0"/>
+        <w:spacing w:after="240" w:line="340" w:lineRule="atLeast"/>
+        <w:rPr>
+          <w:rFonts w:ascii="Times" w:hAnsi="Times" w:cs="Times"/>
+          <w:b/>
+          <w:color w:val="000000"/>
+          <w:sz w:val="29"/>
+          <w:szCs w:val="29"/>
+        </w:rPr>
+      </w:pPr>
+    </w:p>
+    <w:p>
+      <w:pPr>
+        <w:widowControl w:val="0"/>
+        <w:autoSpaceDE w:val="0"/>
+        <w:autoSpaceDN w:val="0"/>
+        <w:adjustRightInd w:val="0"/>
+        <w:spacing w:after="240" w:line="340" w:lineRule="atLeast"/>
+        <w:rPr>
+          <w:rFonts w:ascii="Times" w:hAnsi="Times" w:cs="Times"/>
+          <w:b/>
+          <w:color w:val="000000"/>
+          <w:sz w:val="29"/>
+          <w:szCs w:val="29"/>
+        </w:rPr>
+      </w:pPr>
+    </w:p>
+    <w:p>
+      <w:pPr>
+        <w:widowControl w:val="0"/>
+        <w:autoSpaceDE w:val="0"/>
+        <w:autoSpaceDN w:val="0"/>
+        <w:adjustRightInd w:val="0"/>
+        <w:spacing w:after="240" w:line="340" w:lineRule="atLeast"/>
+        <w:rPr>
+          <w:rFonts w:ascii="Times" w:hAnsi="Times" w:cs="Times"/>
+          <w:b/>
+          <w:color w:val="000000"/>
+          <w:sz w:val="29"/>
+          <w:szCs w:val="29"/>
+        </w:rPr>
+      </w:pPr>
+    </w:p>
+    <w:p>
+      <w:pPr>
+        <w:widowControl w:val="0"/>
+        <w:autoSpaceDE w:val="0"/>
+        <w:autoSpaceDN w:val="0"/>
+        <w:adjustRightInd w:val="0"/>
+        <w:spacing w:after="240" w:line="340" w:lineRule="atLeast"/>
+        <w:rPr>
+          <w:rFonts w:ascii="Times" w:hAnsi="Times" w:cs="Times"/>
+          <w:b/>
+          <w:color w:val="000000"/>
+          <w:sz w:val="29"/>
+          <w:szCs w:val="29"/>
+        </w:rPr>
+      </w:pPr>
+    </w:p>
+    <w:p>
+      <w:pPr>
+        <w:widowControl w:val="0"/>
+        <w:autoSpaceDE w:val="0"/>
+        <w:autoSpaceDN w:val="0"/>
+        <w:adjustRightInd w:val="0"/>
+        <w:spacing w:after="240" w:line="340" w:lineRule="atLeast"/>
+        <w:rPr>
+          <w:rFonts w:ascii="Times" w:hAnsi="Times" w:cs="Times"/>
+          <w:b/>
+          <w:color w:val="000000"/>
+          <w:sz w:val="29"/>
+          <w:szCs w:val="29"/>
+        </w:rPr>
+      </w:pPr>
+    </w:p>
+    <w:p>
+      <w:pPr>
+        <w:widowControl w:val="0"/>
+        <w:autoSpaceDE w:val="0"/>
+        <w:autoSpaceDN w:val="0"/>
+        <w:adjustRightInd w:val="0"/>
+        <w:spacing w:after="240" w:line="340" w:lineRule="atLeast"/>
+        <w:rPr>
+          <w:rFonts w:ascii="Times" w:hAnsi="Times" w:cs="Times"/>
+          <w:b/>
+          <w:color w:val="000000"/>
+          <w:sz w:val="29"/>
+          <w:szCs w:val="29"/>
+        </w:rPr>
+      </w:pPr>
+    </w:p>
+    <w:p>
+      <w:pPr>
+        <w:widowControl w:val="0"/>
+        <w:autoSpaceDE w:val="0"/>
+        <w:autoSpaceDN w:val="0"/>
+        <w:adjustRightInd w:val="0"/>
+        <w:spacing w:after="240" w:line="340" w:lineRule="atLeast"/>
+        <w:rPr>
+          <w:rFonts w:ascii="Times" w:hAnsi="Times" w:cs="Times"/>
+          <w:b/>
+          <w:color w:val="000000"/>
+          <w:sz w:val="29"/>
+          <w:szCs w:val="29"/>
+        </w:rPr>
+      </w:pPr>
+    </w:p>
+    <w:p>
+      <w:pPr>
+        <w:widowControl w:val="0"/>
+        <w:autoSpaceDE w:val="0"/>
+        <w:autoSpaceDN w:val="0"/>
+        <w:adjustRightInd w:val="0"/>
+        <w:spacing w:after="240" w:line="340" w:lineRule="atLeast"/>
+        <w:rPr>
+          <w:rFonts w:ascii="Times" w:hAnsi="Times" w:cs="Times"/>
+          <w:b/>
+          <w:color w:val="000000"/>
+          <w:sz w:val="29"/>
+          <w:szCs w:val="29"/>
+        </w:rPr>
+      </w:pPr>
+    </w:p>
+    <w:p>
+      <w:pPr>
+        <w:widowControl w:val="0"/>
+        <w:autoSpaceDE w:val="0"/>
+        <w:autoSpaceDN w:val="0"/>
+        <w:adjustRightInd w:val="0"/>
+        <w:spacing w:after="240" w:line="340" w:lineRule="atLeast"/>
+        <w:rPr>
+          <w:rFonts w:ascii="Times" w:hAnsi="Times" w:cs="Times"/>
+          <w:b/>
+          <w:color w:val="000000"/>
+          <w:sz w:val="32"/>
+          <w:szCs w:val="32"/>
+        </w:rPr>
+      </w:pPr>
+      <w:r>
+        <w:rPr>
+          <w:rFonts w:ascii="Times" w:hAnsi="Times" w:cs="Times"/>
+          <w:b/>
+          <w:color w:val="000000"/>
+          <w:sz w:val="32"/>
+          <w:szCs w:val="32"/>
+        </w:rPr>
+        <w:lastRenderedPageBreak/>
+        <w:t xml:space="preserve">Introduction </w:t>
+      </w:r>
+    </w:p>
+    <w:p>
+      <w:pPr>
+        <w:widowControl w:val="0"/>
+        <w:autoSpaceDE w:val="0"/>
+        <w:autoSpaceDN w:val="0"/>
+        <w:adjustRightInd w:val="0"/>
+        <w:spacing w:after="240" w:line="340" w:lineRule="atLeast"/>
+        <w:rPr>
+          <w:rFonts w:ascii="Times" w:hAnsi="Times" w:cs="Times"/>
+          <w:color w:val="000000"/>
+          <w:sz w:val="29"/>
+          <w:szCs w:val="29"/>
+        </w:rPr>
+      </w:pPr>
+      <w:r>
+        <w:rPr>
+          <w:rFonts w:ascii="Times" w:hAnsi="Times" w:cs="Times"/>
+          <w:color w:val="000000"/>
+          <w:sz w:val="29"/>
+          <w:szCs w:val="29"/>
+        </w:rPr>
+        <w:t>In this project, the objective was to develop an advanced algorithm that would identify the most likely sequence of typos a text underwent in the process of being typed. Using a dynamic programming model, the developed algorithm successfully accepts two strings, a typo string and a target string, then computes the minimum cost required to transform the target string into the typo string as well as a sequence of typos with this cost. The types of typos to be recognized in the string included insertions, deletions, s</w:t>
+      </w:r>
+      <w:r>
+        <w:rPr>
+          <w:rFonts w:ascii="Times" w:hAnsi="Times" w:cs="Times"/>
+          <w:color w:val="000000"/>
+          <w:sz w:val="29"/>
+          <w:szCs w:val="29"/>
+        </w:rPr>
+        <w:t xml:space="preserve">ubstitutions and transpositions. These typos, as well as where they fall in the strings are included in the program output. </w:t>
+      </w:r>
+    </w:p>
+    <w:p>
+      <w:pPr>
+        <w:widowControl w:val="0"/>
+        <w:autoSpaceDE w:val="0"/>
+        <w:autoSpaceDN w:val="0"/>
+        <w:adjustRightInd w:val="0"/>
+        <w:spacing w:after="240" w:line="340" w:lineRule="atLeast"/>
+        <w:rPr>
+          <w:rFonts w:ascii="Times" w:hAnsi="Times" w:cs="Times"/>
+          <w:b/>
+          <w:color w:val="000000"/>
+          <w:sz w:val="29"/>
+          <w:szCs w:val="29"/>
+        </w:rPr>
+      </w:pPr>
+    </w:p>
+    <w:p>
+      <w:pPr>
+        <w:widowControl w:val="0"/>
+        <w:autoSpaceDE w:val="0"/>
+        <w:autoSpaceDN w:val="0"/>
+        <w:adjustRightInd w:val="0"/>
+        <w:spacing w:after="240" w:line="340" w:lineRule="atLeast"/>
+        <w:rPr>
+          <w:rFonts w:ascii="Times" w:hAnsi="Times" w:cs="Times"/>
+          <w:b/>
+          <w:color w:val="000000"/>
+          <w:sz w:val="32"/>
+          <w:szCs w:val="32"/>
+        </w:rPr>
+      </w:pPr>
+      <w:r>
+        <w:rPr>
+          <w:rFonts w:ascii="Times" w:hAnsi="Times" w:cs="Times"/>
+          <w:b/>
+          <w:color w:val="000000"/>
+          <w:sz w:val="32"/>
+          <w:szCs w:val="32"/>
+        </w:rPr>
+        <w:t xml:space="preserve">Questions </w:t>
+      </w:r>
+    </w:p>
+    <w:p>
+      <w:pPr>
+        <w:pStyle w:val="ListParagraph"/>
+        <w:widowControl w:val="0"/>
+        <w:numPr>
+          <w:ilvl w:val="0"/>
+          <w:numId w:val="3"/>
+        </w:numPr>
+        <w:autoSpaceDE w:val="0"/>
+        <w:autoSpaceDN w:val="0"/>
+        <w:adjustRightInd w:val="0"/>
+        <w:spacing w:after="240" w:line="340" w:lineRule="atLeast"/>
+        <w:rPr>
+          <w:rFonts w:ascii="Times" w:hAnsi="Times" w:cs="Times"/>
+          <w:b/>
+          <w:color w:val="000000"/>
+          <w:sz w:val="29"/>
+          <w:szCs w:val="29"/>
+        </w:rPr>
+      </w:pPr>
       <w:r>
         <w:rPr>
           <w:rFonts w:ascii="Times" w:hAnsi="Times" w:cs="Times"/>
@@ -103,7 +597,25 @@
           <w:sz w:val="29"/>
           <w:szCs w:val="29"/>
         </w:rPr>
-        <w:t>roblem by first comparing the two strings and analyzing the various costs and storing those costs in a 2D matrix. The second part of the problem will require us to name the typos and where they occur in the typ</w:t>
+        <w:t>roblem by first comparing the two strings and analyzing the various costs and storing those costs in a 2D matrix.</w:t>
+      </w:r>
+      <w:r>
+        <w:rPr>
+          <w:rFonts w:ascii="Times" w:hAnsi="Times" w:cs="Times"/>
+          <w:color w:val="000000"/>
+          <w:sz w:val="29"/>
+          <w:szCs w:val="29"/>
+        </w:rPr>
+        <w:t xml:space="preserve"> It is also important to analyze where each given character in the typo string falls on the standard QWERTY keyboard, as different characters have different typos costs depending on the location of the keys. </w:t>
+      </w:r>
+      <w:r>
+        <w:rPr>
+          <w:rFonts w:ascii="Times" w:hAnsi="Times" w:cs="Times"/>
+          <w:color w:val="000000"/>
+          <w:sz w:val="29"/>
+          <w:szCs w:val="29"/>
+        </w:rPr>
+        <w:t>The second part of the problem will require us to name the typos and where they occur in the typ</w:t>
       </w:r>
       <w:r>
         <w:rPr>
@@ -141,78 +653,117 @@
         </w:rPr>
         <w:t xml:space="preserve"> </w:t>
       </w:r>
-    </w:p>
-    <w:p>
-      <w:pPr>
-        <w:widowControl w:val="0"/>
-        <w:autoSpaceDE w:val="0"/>
-        <w:autoSpaceDN w:val="0"/>
-        <w:adjustRightInd w:val="0"/>
-        <w:spacing w:after="240" w:line="340" w:lineRule="atLeast"/>
-        <w:rPr>
-          <w:rFonts w:ascii="Times" w:hAnsi="Times" w:cs="Times"/>
-          <w:b/>
-          <w:color w:val="000000"/>
-          <w:sz w:val="29"/>
-          <w:szCs w:val="29"/>
-        </w:rPr>
-      </w:pPr>
-    </w:p>
-    <w:p>
-      <w:pPr>
-        <w:widowControl w:val="0"/>
-        <w:autoSpaceDE w:val="0"/>
-        <w:autoSpaceDN w:val="0"/>
-        <w:adjustRightInd w:val="0"/>
-        <w:spacing w:after="240" w:line="340" w:lineRule="atLeast"/>
-        <w:rPr>
-          <w:rFonts w:ascii="Times" w:hAnsi="Times" w:cs="Times"/>
-          <w:b/>
-          <w:color w:val="000000"/>
-        </w:rPr>
-      </w:pPr>
-    </w:p>
-    <w:p>
-      <w:pPr>
-        <w:widowControl w:val="0"/>
-        <w:autoSpaceDE w:val="0"/>
-        <w:autoSpaceDN w:val="0"/>
-        <w:adjustRightInd w:val="0"/>
-        <w:spacing w:after="240" w:line="340" w:lineRule="atLeast"/>
-        <w:rPr>
-          <w:rFonts w:ascii="Times" w:hAnsi="Times" w:cs="Times"/>
-          <w:b/>
-          <w:color w:val="000000"/>
-          <w:sz w:val="29"/>
-          <w:szCs w:val="29"/>
-        </w:rPr>
-      </w:pPr>
-      <w:r>
-        <w:rPr>
-          <w:rFonts w:ascii="Times" w:hAnsi="Times" w:cs="Times"/>
-          <w:b/>
-          <w:color w:val="000000"/>
-          <w:sz w:val="29"/>
-          <w:szCs w:val="29"/>
-        </w:rPr>
-        <w:t xml:space="preserve">What should the parameters be for your recursive function? </w:t>
-      </w:r>
-    </w:p>
-    <w:p>
-      <w:pPr>
-        <w:widowControl w:val="0"/>
-        <w:autoSpaceDE w:val="0"/>
-        <w:autoSpaceDN w:val="0"/>
-        <w:adjustRightInd w:val="0"/>
-        <w:spacing w:after="240" w:line="340" w:lineRule="atLeast"/>
-        <w:rPr>
-          <w:rFonts w:ascii="Times" w:hAnsi="Times" w:cs="Times"/>
-          <w:b/>
-          <w:color w:val="000000"/>
-          <w:sz w:val="29"/>
-          <w:szCs w:val="29"/>
-        </w:rPr>
-      </w:pPr>
+      <w:r>
+        <w:rPr>
+          <w:rFonts w:ascii="Times" w:hAnsi="Times" w:cs="Times"/>
+          <w:color w:val="000000"/>
+          <w:sz w:val="29"/>
+          <w:szCs w:val="29"/>
+        </w:rPr>
+        <w:t xml:space="preserve">We can further break up the </w:t>
+      </w:r>
+      <w:r>
+        <w:rPr>
+          <w:rFonts w:ascii="Times" w:hAnsi="Times" w:cs="Times"/>
+          <w:color w:val="000000"/>
+          <w:sz w:val="29"/>
+          <w:szCs w:val="29"/>
+        </w:rPr>
+        <w:t xml:space="preserve">first problem of filling in our cost matrix by recognizing that in each typo case, we must keep computing the “edit distance” problem as one or both strings get smaller and smaller until we hit a base case and we can stop the computation. </w:t>
+      </w:r>
+    </w:p>
+    <w:p>
+      <w:pPr>
+        <w:widowControl w:val="0"/>
+        <w:autoSpaceDE w:val="0"/>
+        <w:autoSpaceDN w:val="0"/>
+        <w:adjustRightInd w:val="0"/>
+        <w:spacing w:after="240" w:line="340" w:lineRule="atLeast"/>
+        <w:rPr>
+          <w:rFonts w:ascii="Times" w:hAnsi="Times" w:cs="Times"/>
+          <w:b/>
+          <w:color w:val="000000"/>
+          <w:sz w:val="29"/>
+          <w:szCs w:val="29"/>
+        </w:rPr>
+      </w:pPr>
+    </w:p>
+    <w:p>
+      <w:pPr>
+        <w:widowControl w:val="0"/>
+        <w:autoSpaceDE w:val="0"/>
+        <w:autoSpaceDN w:val="0"/>
+        <w:adjustRightInd w:val="0"/>
+        <w:spacing w:after="240" w:line="340" w:lineRule="atLeast"/>
+        <w:rPr>
+          <w:rFonts w:ascii="Times" w:hAnsi="Times" w:cs="Times"/>
+          <w:b/>
+          <w:color w:val="000000"/>
+        </w:rPr>
+      </w:pPr>
+    </w:p>
+    <w:p>
+      <w:pPr>
+        <w:widowControl w:val="0"/>
+        <w:autoSpaceDE w:val="0"/>
+        <w:autoSpaceDN w:val="0"/>
+        <w:adjustRightInd w:val="0"/>
+        <w:spacing w:after="240" w:line="340" w:lineRule="atLeast"/>
+        <w:rPr>
+          <w:rFonts w:ascii="Times" w:hAnsi="Times" w:cs="Times"/>
+          <w:b/>
+          <w:color w:val="000000"/>
+          <w:sz w:val="29"/>
+          <w:szCs w:val="29"/>
+        </w:rPr>
+      </w:pPr>
+    </w:p>
+    <w:p>
+      <w:pPr>
+        <w:widowControl w:val="0"/>
+        <w:autoSpaceDE w:val="0"/>
+        <w:autoSpaceDN w:val="0"/>
+        <w:adjustRightInd w:val="0"/>
+        <w:spacing w:after="240" w:line="340" w:lineRule="atLeast"/>
+        <w:rPr>
+          <w:rFonts w:ascii="Times" w:hAnsi="Times" w:cs="Times"/>
+          <w:b/>
+          <w:color w:val="000000"/>
+          <w:sz w:val="29"/>
+          <w:szCs w:val="29"/>
+        </w:rPr>
+      </w:pPr>
+    </w:p>
+    <w:p>
+      <w:pPr>
+        <w:pStyle w:val="ListParagraph"/>
+        <w:widowControl w:val="0"/>
+        <w:numPr>
+          <w:ilvl w:val="0"/>
+          <w:numId w:val="3"/>
+        </w:numPr>
+        <w:autoSpaceDE w:val="0"/>
+        <w:autoSpaceDN w:val="0"/>
+        <w:adjustRightInd w:val="0"/>
+        <w:spacing w:after="240" w:line="340" w:lineRule="atLeast"/>
+        <w:rPr>
+          <w:rFonts w:ascii="Times" w:hAnsi="Times" w:cs="Times"/>
+          <w:b/>
+          <w:color w:val="000000"/>
+          <w:sz w:val="29"/>
+          <w:szCs w:val="29"/>
+        </w:rPr>
+      </w:pPr>
+      <w:r>
+        <w:rPr>
+          <w:rFonts w:ascii="Times" w:hAnsi="Times" w:cs="Times"/>
+          <w:b/>
+          <w:color w:val="000000"/>
+          <w:sz w:val="29"/>
+          <w:szCs w:val="29"/>
+        </w:rPr>
+        <w:t>What should the parameters be for your recursive function?</w:t>
+      </w:r>
     </w:p>
     <w:p>
       <w:pPr>
@@ -253,7 +804,43 @@
           <w:sz w:val="29"/>
           <w:szCs w:val="29"/>
         </w:rPr>
-        <w:t xml:space="preserve"> go through the previously calculated optimal cost within the matrix and retrace our steps </w:t>
+        <w:t xml:space="preserve"> go through the previously calculated</w:t>
+      </w:r>
+      <w:r>
+        <w:rPr>
+          <w:rFonts w:ascii="Times" w:hAnsi="Times" w:cs="Times"/>
+          <w:color w:val="000000"/>
+          <w:sz w:val="29"/>
+          <w:szCs w:val="29"/>
+        </w:rPr>
+        <w:t xml:space="preserve"> optimal cost within the matrix, referred to as DP</w:t>
+      </w:r>
+      <w:r>
+        <w:rPr>
+          <w:rFonts w:ascii="Times" w:hAnsi="Times" w:cs="Times"/>
+          <w:color w:val="000000"/>
+          <w:sz w:val="29"/>
+          <w:szCs w:val="29"/>
+        </w:rPr>
+        <w:t xml:space="preserve"> that compares strings A and B</w:t>
+      </w:r>
+      <w:r>
+        <w:rPr>
+          <w:rFonts w:ascii="Times" w:hAnsi="Times" w:cs="Times"/>
+          <w:color w:val="000000"/>
+          <w:sz w:val="29"/>
+          <w:szCs w:val="29"/>
+        </w:rPr>
+        <w:t xml:space="preserve">, </w:t>
+      </w:r>
+      <w:r>
+        <w:rPr>
+          <w:rFonts w:ascii="Times" w:hAnsi="Times" w:cs="Times"/>
+          <w:color w:val="000000"/>
+          <w:sz w:val="29"/>
+          <w:szCs w:val="29"/>
+        </w:rPr>
+        <w:t xml:space="preserve">and retrace our steps </w:t>
       </w:r>
       <w:r>
         <w:rPr>
@@ -273,24 +860,74 @@
         </w:rPr>
         <w:t xml:space="preserve"> decide what typo is present within the string based on the cost. </w:t>
       </w:r>
-    </w:p>
-    <w:p>
-      <w:pPr>
-        <w:widowControl w:val="0"/>
-        <w:autoSpaceDE w:val="0"/>
-        <w:autoSpaceDN w:val="0"/>
-        <w:adjustRightInd w:val="0"/>
-        <w:spacing w:after="240" w:line="340" w:lineRule="atLeast"/>
-        <w:rPr>
-          <w:rFonts w:ascii="Times" w:hAnsi="Times" w:cs="Times"/>
-          <w:b/>
-          <w:color w:val="000000"/>
-        </w:rPr>
-      </w:pPr>
-    </w:p>
-    <w:p>
-      <w:pPr>
-        <w:widowControl w:val="0"/>
+      <w:r>
+        <w:rPr>
+          <w:rFonts w:ascii="Times" w:hAnsi="Times" w:cs="Times"/>
+          <w:color w:val="000000"/>
+          <w:sz w:val="29"/>
+          <w:szCs w:val="29"/>
+        </w:rPr>
+        <w:t xml:space="preserve">The recursive function needs to be able to compare the various characters in the typo string and the target string and recursively calculate the costs to edit the characters depending on whether the character has been substituted, inserted, deleted or transposed. </w:t>
+      </w:r>
+      <w:r>
+        <w:rPr>
+          <w:rFonts w:ascii="Times" w:hAnsi="Times" w:cs="Times"/>
+          <w:color w:val="000000"/>
+          <w:sz w:val="29"/>
+          <w:szCs w:val="29"/>
+        </w:rPr>
+        <w:t xml:space="preserve">The parameters of the recursive function will include which cell of the matrix we are currently in and how it will be traversed depending on the comparisons between the two strings. </w:t>
+      </w:r>
+      <w:r>
+        <w:rPr>
+          <w:rFonts w:ascii="Times" w:hAnsi="Times" w:cs="Times"/>
+          <w:color w:val="000000"/>
+          <w:sz w:val="29"/>
+          <w:szCs w:val="29"/>
+        </w:rPr>
+        <w:t xml:space="preserve">We know that within the matrix we must refer to the cell </w:t>
+      </w:r>
+      <w:r>
+        <w:rPr>
+          <w:rFonts w:ascii="Times" w:hAnsi="Times" w:cs="Times"/>
+          <w:color w:val="000000"/>
+          <w:sz w:val="29"/>
+          <w:szCs w:val="29"/>
+        </w:rPr>
+        <w:t xml:space="preserve">above, behind and diagonally above the cell we are currently in. </w:t>
+      </w:r>
+      <w:r>
+        <w:rPr>
+          <w:rFonts w:ascii="Times" w:hAnsi="Times" w:cs="Times"/>
+          <w:color w:val="000000"/>
+          <w:sz w:val="29"/>
+          <w:szCs w:val="29"/>
+        </w:rPr>
+        <w:t xml:space="preserve">We must refer to the matrix DP at position [A-1, B], DP at position [A, B-1], DP at position [A-1, B-1] and DP at position [A-2, B-2] </w:t>
+      </w:r>
+    </w:p>
+    <w:p>
+      <w:pPr>
+        <w:widowControl w:val="0"/>
+        <w:autoSpaceDE w:val="0"/>
+        <w:autoSpaceDN w:val="0"/>
+        <w:adjustRightInd w:val="0"/>
+        <w:spacing w:after="240" w:line="340" w:lineRule="atLeast"/>
+        <w:rPr>
+          <w:rFonts w:ascii="Times" w:hAnsi="Times" w:cs="Times"/>
+          <w:b/>
+          <w:color w:val="000000"/>
+        </w:rPr>
+      </w:pPr>
+    </w:p>
+    <w:p>
+      <w:pPr>
+        <w:pStyle w:val="ListParagraph"/>
+        <w:widowControl w:val="0"/>
+        <w:numPr>
+          <w:ilvl w:val="0"/>
+          <w:numId w:val="3"/>
+        </w:numPr>
         <w:autoSpaceDE w:val="0"/>
         <w:autoSpaceDN w:val="0"/>
         <w:adjustRightInd w:val="0"/>
@@ -312,6 +949,68 @@
           <w:szCs w:val="29"/>
         </w:rPr>
         <w:t xml:space="preserve">What recurrence can you use to model this problem using dynamic programming? </w:t>
+      </w:r>
+    </w:p>
+    <w:p>
+      <w:pPr>
+        <w:widowControl w:val="0"/>
+        <w:autoSpaceDE w:val="0"/>
+        <w:autoSpaceDN w:val="0"/>
+        <w:adjustRightInd w:val="0"/>
+        <w:spacing w:after="240" w:line="340" w:lineRule="atLeast"/>
+        <w:rPr>
+          <w:rFonts w:ascii="Times" w:hAnsi="Times" w:cs="Times"/>
+          <w:color w:val="000000"/>
+          <w:sz w:val="29"/>
+          <w:szCs w:val="29"/>
+        </w:rPr>
+      </w:pPr>
+      <w:r>
+        <w:rPr>
+          <w:rFonts w:ascii="Times" w:hAnsi="Times" w:cs="Times"/>
+          <w:color w:val="000000"/>
+          <w:sz w:val="29"/>
+          <w:szCs w:val="29"/>
+        </w:rPr>
+        <w:t xml:space="preserve">Where A and B are the target and typo strings, </w:t>
+      </w:r>
+      <w:r>
+        <w:rPr>
+          <w:rFonts w:ascii="Times" w:hAnsi="Times" w:cs="Times"/>
+          <w:i/>
+          <w:color w:val="000000"/>
+          <w:sz w:val="29"/>
+          <w:szCs w:val="29"/>
+        </w:rPr>
+        <w:t xml:space="preserve">n </w:t>
+      </w:r>
+      <w:r>
+        <w:rPr>
+          <w:rFonts w:ascii="Times" w:hAnsi="Times" w:cs="Times"/>
+          <w:color w:val="000000"/>
+          <w:sz w:val="29"/>
+          <w:szCs w:val="29"/>
+        </w:rPr>
+        <w:t xml:space="preserve">and </w:t>
+      </w:r>
+      <w:r>
+        <w:rPr>
+          <w:rFonts w:ascii="Times" w:hAnsi="Times" w:cs="Times"/>
+          <w:i/>
+          <w:color w:val="000000"/>
+          <w:sz w:val="29"/>
+          <w:szCs w:val="29"/>
+        </w:rPr>
+        <w:t>m</w:t>
+      </w:r>
+      <w:r>
+        <w:rPr>
+          <w:rFonts w:ascii="Times" w:hAnsi="Times" w:cs="Times"/>
+          <w:color w:val="000000"/>
+          <w:sz w:val="29"/>
+          <w:szCs w:val="29"/>
+        </w:rPr>
+        <w:t xml:space="preserve"> are the lengths of the two strings respectively, and DP is a matrix of size n+1, m+1. </w:t>
       </w:r>
     </w:p>
     <w:tbl>
@@ -324,8 +1023,8 @@
         <w:tblLook w:val="04A0" w:firstRow="1" w:lastRow="0" w:firstColumn="1" w:lastColumn="0" w:noHBand="0" w:noVBand="1"/>
       </w:tblPr>
       <w:tblGrid>
-        <w:gridCol w:w="553"/>
-        <w:gridCol w:w="8807"/>
+        <w:gridCol w:w="548"/>
+        <w:gridCol w:w="8812"/>
       </w:tblGrid>
       <w:tr>
         <w:tc>
@@ -343,43 +1042,87 @@
           <w:p>
             <w:pPr>
               <w:rPr>
-                <w:rFonts w:ascii="Consolas" w:hAnsi="Consolas" w:cs="Times New Roman"/>
-                <w:color w:val="24292E"/>
-                <w:sz w:val="18"/>
-                <w:szCs w:val="18"/>
+                <w:rFonts w:ascii="Times" w:hAnsi="Times" w:cs="Times New Roman"/>
+                <w:color w:val="24292E"/>
+                <w:sz w:val="28"/>
+                <w:szCs w:val="28"/>
               </w:rPr>
             </w:pPr>
             <w:r>
               <w:rPr>
-                <w:rFonts w:ascii="Consolas" w:hAnsi="Consolas" w:cs="Times New Roman"/>
-                <w:color w:val="24292E"/>
-                <w:sz w:val="18"/>
-                <w:szCs w:val="18"/>
-              </w:rPr>
-              <w:t>cost(</w:t>
-            </w:r>
-            <w:proofErr w:type="spellStart"/>
-            <w:proofErr w:type="gramStart"/>
-            <w:r>
-              <w:rPr>
-                <w:rFonts w:ascii="Consolas" w:hAnsi="Consolas" w:cs="Times New Roman"/>
-                <w:color w:val="24292E"/>
-                <w:sz w:val="18"/>
-                <w:szCs w:val="18"/>
-              </w:rPr>
-              <w:t>An,Bm</w:t>
-            </w:r>
-            <w:proofErr w:type="spellEnd"/>
-            <w:proofErr w:type="gramEnd"/>
-            <w:r>
-              <w:rPr>
-                <w:rFonts w:ascii="Consolas" w:hAnsi="Consolas" w:cs="Times New Roman"/>
-                <w:color w:val="24292E"/>
-                <w:sz w:val="18"/>
-                <w:szCs w:val="18"/>
-              </w:rPr>
-              <w:t>) = minimum(</w:t>
-            </w:r>
+                <w:rFonts w:ascii="Times" w:hAnsi="Times" w:cs="Times New Roman"/>
+                <w:color w:val="24292E"/>
+                <w:sz w:val="28"/>
+                <w:szCs w:val="28"/>
+              </w:rPr>
+              <w:t>DP[</w:t>
+            </w:r>
+            <w:r>
+              <w:rPr>
+                <w:rFonts w:ascii="Times" w:hAnsi="Times" w:cs="Times New Roman"/>
+                <w:color w:val="24292E"/>
+                <w:sz w:val="28"/>
+                <w:szCs w:val="28"/>
+              </w:rPr>
+              <w:t>A</w:t>
+            </w:r>
+            <w:r>
+              <w:rPr>
+                <w:rFonts w:ascii="Times" w:hAnsi="Times" w:cs="Times New Roman"/>
+                <w:color w:val="24292E"/>
+                <w:sz w:val="28"/>
+                <w:szCs w:val="28"/>
+                <w:vertAlign w:val="subscript"/>
+              </w:rPr>
+              <w:t>n</w:t>
+            </w:r>
+            <w:r>
+              <w:rPr>
+                <w:rFonts w:ascii="Times" w:hAnsi="Times" w:cs="Times New Roman"/>
+                <w:color w:val="24292E"/>
+                <w:sz w:val="28"/>
+                <w:szCs w:val="28"/>
+              </w:rPr>
+              <w:t>,B</w:t>
+            </w:r>
+            <w:r>
+              <w:rPr>
+                <w:rFonts w:ascii="Times" w:hAnsi="Times" w:cs="Times New Roman"/>
+                <w:color w:val="24292E"/>
+                <w:sz w:val="28"/>
+                <w:szCs w:val="28"/>
+                <w:vertAlign w:val="subscript"/>
+              </w:rPr>
+              <w:t>m</w:t>
+            </w:r>
+            <w:r>
+              <w:rPr>
+                <w:rFonts w:ascii="Times" w:hAnsi="Times" w:cs="Times New Roman"/>
+                <w:color w:val="24292E"/>
+                <w:sz w:val="28"/>
+                <w:szCs w:val="28"/>
+              </w:rPr>
+              <w:t>]</w:t>
+            </w:r>
+            <w:r>
+              <w:rPr>
+                <w:rFonts w:ascii="Times" w:hAnsi="Times" w:cs="Times New Roman"/>
+                <w:color w:val="24292E"/>
+                <w:sz w:val="28"/>
+                <w:szCs w:val="28"/>
+              </w:rPr>
+              <w:t xml:space="preserve"> = minimum</w:t>
+            </w:r>
+          </w:p>
+          <w:p>
+            <w:pPr>
+              <w:rPr>
+                <w:rFonts w:ascii="Times" w:hAnsi="Times" w:cs="Times New Roman"/>
+                <w:color w:val="24292E"/>
+                <w:sz w:val="28"/>
+                <w:szCs w:val="28"/>
+              </w:rPr>
+            </w:pPr>
           </w:p>
         </w:tc>
       </w:tr>
@@ -398,10 +1141,10 @@
           <w:p>
             <w:pPr>
               <w:rPr>
-                <w:rFonts w:ascii="Consolas" w:hAnsi="Consolas" w:cs="Times New Roman"/>
+                <w:rFonts w:ascii="Times" w:hAnsi="Times" w:cs="Times New Roman"/>
                 <w:color w:val="1B1F23"/>
-                <w:sz w:val="18"/>
-                <w:szCs w:val="18"/>
+                <w:sz w:val="28"/>
+                <w:szCs w:val="28"/>
               </w:rPr>
             </w:pPr>
           </w:p>
@@ -420,58 +1163,130 @@
           <w:p>
             <w:pPr>
               <w:rPr>
-                <w:rFonts w:ascii="Consolas" w:hAnsi="Consolas" w:cs="Times New Roman"/>
-                <w:color w:val="24292E"/>
-                <w:sz w:val="18"/>
-                <w:szCs w:val="18"/>
+                <w:rFonts w:ascii="Times" w:hAnsi="Times" w:cs="Times New Roman"/>
+                <w:color w:val="24292E"/>
+                <w:sz w:val="28"/>
+                <w:szCs w:val="28"/>
               </w:rPr>
             </w:pPr>
             <w:r>
               <w:rPr>
-                <w:rFonts w:ascii="Consolas" w:hAnsi="Consolas" w:cs="Times New Roman"/>
-                <w:color w:val="24292E"/>
-                <w:sz w:val="18"/>
-                <w:szCs w:val="18"/>
-              </w:rPr>
-              <w:t>  cost(An-</w:t>
-            </w:r>
-            <w:proofErr w:type="gramStart"/>
-            <w:r>
-              <w:rPr>
-                <w:rFonts w:ascii="Consolas" w:hAnsi="Consolas" w:cs="Times New Roman"/>
-                <w:color w:val="24292E"/>
-                <w:sz w:val="18"/>
-                <w:szCs w:val="18"/>
-              </w:rPr>
-              <w:t>1,Bm</w:t>
-            </w:r>
-            <w:proofErr w:type="gramEnd"/>
-            <w:r>
-              <w:rPr>
-                <w:rFonts w:ascii="Consolas" w:hAnsi="Consolas" w:cs="Times New Roman"/>
-                <w:color w:val="24292E"/>
-                <w:sz w:val="18"/>
-                <w:szCs w:val="18"/>
-              </w:rPr>
-              <w:t>-1) + substitution(</w:t>
-            </w:r>
-            <w:proofErr w:type="spellStart"/>
-            <w:r>
-              <w:rPr>
-                <w:rFonts w:ascii="Consolas" w:hAnsi="Consolas" w:cs="Times New Roman"/>
-                <w:color w:val="24292E"/>
-                <w:sz w:val="18"/>
-                <w:szCs w:val="18"/>
-              </w:rPr>
-              <w:t>An,Bm</w:t>
-            </w:r>
-            <w:proofErr w:type="spellEnd"/>
-            <w:r>
-              <w:rPr>
-                <w:rFonts w:ascii="Consolas" w:hAnsi="Consolas" w:cs="Times New Roman"/>
-                <w:color w:val="24292E"/>
-                <w:sz w:val="18"/>
-                <w:szCs w:val="18"/>
+                <w:rFonts w:ascii="Times" w:hAnsi="Times" w:cs="Times New Roman"/>
+                <w:color w:val="24292E"/>
+                <w:sz w:val="28"/>
+                <w:szCs w:val="28"/>
+              </w:rPr>
+              <w:t>( </w:t>
+            </w:r>
+            <w:r>
+              <w:rPr>
+                <w:rFonts w:ascii="Times" w:hAnsi="Times" w:cs="Times New Roman"/>
+                <w:color w:val="24292E"/>
+                <w:sz w:val="28"/>
+                <w:szCs w:val="28"/>
+              </w:rPr>
+              <w:t>DP[</w:t>
+            </w:r>
+            <w:r>
+              <w:rPr>
+                <w:rFonts w:ascii="Times" w:hAnsi="Times" w:cs="Times New Roman"/>
+                <w:color w:val="24292E"/>
+                <w:sz w:val="28"/>
+                <w:szCs w:val="28"/>
+              </w:rPr>
+              <w:t>A</w:t>
+            </w:r>
+            <w:r>
+              <w:rPr>
+                <w:rFonts w:ascii="Times" w:hAnsi="Times" w:cs="Times New Roman"/>
+                <w:color w:val="24292E"/>
+                <w:sz w:val="28"/>
+                <w:szCs w:val="28"/>
+                <w:vertAlign w:val="subscript"/>
+              </w:rPr>
+              <w:t>n</w:t>
+            </w:r>
+            <w:r>
+              <w:rPr>
+                <w:rFonts w:ascii="Times" w:hAnsi="Times" w:cs="Times New Roman"/>
+                <w:color w:val="24292E"/>
+                <w:sz w:val="28"/>
+                <w:szCs w:val="28"/>
+              </w:rPr>
+              <w:t>-1,B</w:t>
+            </w:r>
+            <w:r>
+              <w:rPr>
+                <w:rFonts w:ascii="Times" w:hAnsi="Times" w:cs="Times New Roman"/>
+                <w:color w:val="24292E"/>
+                <w:sz w:val="28"/>
+                <w:szCs w:val="28"/>
+                <w:vertAlign w:val="subscript"/>
+              </w:rPr>
+              <w:t>m</w:t>
+            </w:r>
+            <w:r>
+              <w:rPr>
+                <w:rFonts w:ascii="Times" w:hAnsi="Times" w:cs="Times New Roman"/>
+                <w:color w:val="24292E"/>
+                <w:sz w:val="28"/>
+                <w:szCs w:val="28"/>
+              </w:rPr>
+              <w:t>-</w:t>
+            </w:r>
+            <w:r>
+              <w:rPr>
+                <w:rFonts w:ascii="Times" w:hAnsi="Times" w:cs="Times New Roman"/>
+                <w:color w:val="24292E"/>
+                <w:sz w:val="28"/>
+                <w:szCs w:val="28"/>
+              </w:rPr>
+              <w:t>1]</w:t>
+            </w:r>
+            <w:r>
+              <w:rPr>
+                <w:rFonts w:ascii="Times" w:hAnsi="Times" w:cs="Times New Roman"/>
+                <w:color w:val="24292E"/>
+                <w:sz w:val="28"/>
+                <w:szCs w:val="28"/>
+              </w:rPr>
+              <w:t xml:space="preserve"> + substitution(A</w:t>
+            </w:r>
+            <w:r>
+              <w:rPr>
+                <w:rFonts w:ascii="Times" w:hAnsi="Times" w:cs="Times New Roman"/>
+                <w:color w:val="24292E"/>
+                <w:sz w:val="28"/>
+                <w:szCs w:val="28"/>
+                <w:vertAlign w:val="subscript"/>
+              </w:rPr>
+              <w:t>n</w:t>
+            </w:r>
+            <w:r>
+              <w:rPr>
+                <w:rFonts w:ascii="Times" w:hAnsi="Times" w:cs="Times New Roman"/>
+                <w:color w:val="24292E"/>
+                <w:sz w:val="28"/>
+                <w:szCs w:val="28"/>
+              </w:rPr>
+              <w:t>,B</w:t>
+            </w:r>
+            <w:r>
+              <w:rPr>
+                <w:rFonts w:ascii="Times" w:hAnsi="Times" w:cs="Times New Roman"/>
+                <w:color w:val="24292E"/>
+                <w:sz w:val="28"/>
+                <w:szCs w:val="28"/>
+                <w:vertAlign w:val="subscript"/>
+              </w:rPr>
+              <w:t>m</w:t>
+            </w:r>
+            <w:r>
+              <w:rPr>
+                <w:rFonts w:ascii="Times" w:hAnsi="Times" w:cs="Times New Roman"/>
+                <w:color w:val="24292E"/>
+                <w:sz w:val="28"/>
+                <w:szCs w:val="28"/>
               </w:rPr>
               <w:t>);</w:t>
             </w:r>
@@ -493,10 +1308,10 @@
           <w:p>
             <w:pPr>
               <w:rPr>
-                <w:rFonts w:ascii="Consolas" w:hAnsi="Consolas" w:cs="Times New Roman"/>
+                <w:rFonts w:ascii="Times" w:hAnsi="Times" w:cs="Times New Roman"/>
                 <w:color w:val="1B1F23"/>
-                <w:sz w:val="18"/>
-                <w:szCs w:val="18"/>
+                <w:sz w:val="28"/>
+                <w:szCs w:val="28"/>
               </w:rPr>
             </w:pPr>
           </w:p>
@@ -515,58 +1330,102 @@
           <w:p>
             <w:pPr>
               <w:rPr>
-                <w:rFonts w:ascii="Consolas" w:hAnsi="Consolas" w:cs="Times New Roman"/>
-                <w:color w:val="24292E"/>
-                <w:sz w:val="18"/>
-                <w:szCs w:val="18"/>
+                <w:rFonts w:ascii="Times" w:hAnsi="Times" w:cs="Times New Roman"/>
+                <w:color w:val="24292E"/>
+                <w:sz w:val="28"/>
+                <w:szCs w:val="28"/>
               </w:rPr>
             </w:pPr>
             <w:r>
               <w:rPr>
-                <w:rFonts w:ascii="Consolas" w:hAnsi="Consolas" w:cs="Times New Roman"/>
-                <w:color w:val="24292E"/>
-                <w:sz w:val="18"/>
-                <w:szCs w:val="18"/>
-              </w:rPr>
-              <w:t>  cost(</w:t>
-            </w:r>
-            <w:proofErr w:type="gramStart"/>
-            <w:r>
-              <w:rPr>
-                <w:rFonts w:ascii="Consolas" w:hAnsi="Consolas" w:cs="Times New Roman"/>
-                <w:color w:val="24292E"/>
-                <w:sz w:val="18"/>
-                <w:szCs w:val="18"/>
-              </w:rPr>
-              <w:t>An,Bm</w:t>
-            </w:r>
-            <w:proofErr w:type="gramEnd"/>
-            <w:r>
-              <w:rPr>
-                <w:rFonts w:ascii="Consolas" w:hAnsi="Consolas" w:cs="Times New Roman"/>
-                <w:color w:val="24292E"/>
-                <w:sz w:val="18"/>
-                <w:szCs w:val="18"/>
-              </w:rPr>
-              <w:t>-1)   + insertion(</w:t>
-            </w:r>
-            <w:proofErr w:type="spellStart"/>
-            <w:r>
-              <w:rPr>
-                <w:rFonts w:ascii="Consolas" w:hAnsi="Consolas" w:cs="Times New Roman"/>
-                <w:color w:val="24292E"/>
-                <w:sz w:val="18"/>
-                <w:szCs w:val="18"/>
-              </w:rPr>
-              <w:t>Bm</w:t>
-            </w:r>
-            <w:proofErr w:type="spellEnd"/>
-            <w:r>
-              <w:rPr>
-                <w:rFonts w:ascii="Consolas" w:hAnsi="Consolas" w:cs="Times New Roman"/>
-                <w:color w:val="24292E"/>
-                <w:sz w:val="18"/>
-                <w:szCs w:val="18"/>
+                <w:rFonts w:ascii="Times" w:hAnsi="Times" w:cs="Times New Roman"/>
+                <w:color w:val="24292E"/>
+                <w:sz w:val="28"/>
+                <w:szCs w:val="28"/>
+              </w:rPr>
+              <w:t xml:space="preserve">  </w:t>
+            </w:r>
+            <w:r>
+              <w:rPr>
+                <w:rFonts w:ascii="Times" w:hAnsi="Times" w:cs="Times New Roman"/>
+                <w:color w:val="24292E"/>
+                <w:sz w:val="28"/>
+                <w:szCs w:val="28"/>
+              </w:rPr>
+              <w:t>DP[</w:t>
+            </w:r>
+            <w:r>
+              <w:rPr>
+                <w:rFonts w:ascii="Times" w:hAnsi="Times" w:cs="Times New Roman"/>
+                <w:color w:val="24292E"/>
+                <w:sz w:val="28"/>
+                <w:szCs w:val="28"/>
+              </w:rPr>
+              <w:t>A</w:t>
+            </w:r>
+            <w:r>
+              <w:rPr>
+                <w:rFonts w:ascii="Times" w:hAnsi="Times" w:cs="Times New Roman"/>
+                <w:color w:val="24292E"/>
+                <w:sz w:val="28"/>
+                <w:szCs w:val="28"/>
+                <w:vertAlign w:val="subscript"/>
+              </w:rPr>
+              <w:t>n</w:t>
+            </w:r>
+            <w:r>
+              <w:rPr>
+                <w:rFonts w:ascii="Times" w:hAnsi="Times" w:cs="Times New Roman"/>
+                <w:color w:val="24292E"/>
+                <w:sz w:val="28"/>
+                <w:szCs w:val="28"/>
+              </w:rPr>
+              <w:t>,B</w:t>
+            </w:r>
+            <w:r>
+              <w:rPr>
+                <w:rFonts w:ascii="Times" w:hAnsi="Times" w:cs="Times New Roman"/>
+                <w:color w:val="24292E"/>
+                <w:sz w:val="28"/>
+                <w:szCs w:val="28"/>
+                <w:vertAlign w:val="subscript"/>
+              </w:rPr>
+              <w:t>m</w:t>
+            </w:r>
+            <w:r>
+              <w:rPr>
+                <w:rFonts w:ascii="Times" w:hAnsi="Times" w:cs="Times New Roman"/>
+                <w:color w:val="24292E"/>
+                <w:sz w:val="28"/>
+                <w:szCs w:val="28"/>
+              </w:rPr>
+              <w:t>-1]</w:t>
+            </w:r>
+            <w:r>
+              <w:rPr>
+                <w:rFonts w:ascii="Times" w:hAnsi="Times" w:cs="Times New Roman"/>
+                <w:color w:val="24292E"/>
+                <w:sz w:val="28"/>
+                <w:szCs w:val="28"/>
+              </w:rPr>
+              <w:t xml:space="preserve">   + insertion(B</w:t>
+            </w:r>
+            <w:r>
+              <w:rPr>
+                <w:rFonts w:ascii="Times" w:hAnsi="Times" w:cs="Times New Roman"/>
+                <w:color w:val="24292E"/>
+                <w:sz w:val="28"/>
+                <w:szCs w:val="28"/>
+                <w:vertAlign w:val="subscript"/>
+              </w:rPr>
+              <w:t>m</w:t>
+            </w:r>
+            <w:r>
+              <w:rPr>
+                <w:rFonts w:ascii="Times" w:hAnsi="Times" w:cs="Times New Roman"/>
+                <w:color w:val="24292E"/>
+                <w:sz w:val="28"/>
+                <w:szCs w:val="28"/>
               </w:rPr>
               <w:t>);</w:t>
             </w:r>
@@ -588,10 +1447,10 @@
           <w:p>
             <w:pPr>
               <w:rPr>
-                <w:rFonts w:ascii="Consolas" w:hAnsi="Consolas" w:cs="Times New Roman"/>
+                <w:rFonts w:ascii="Times" w:hAnsi="Times" w:cs="Times New Roman"/>
                 <w:color w:val="1B1F23"/>
-                <w:sz w:val="18"/>
-                <w:szCs w:val="18"/>
+                <w:sz w:val="28"/>
+                <w:szCs w:val="28"/>
               </w:rPr>
             </w:pPr>
           </w:p>
@@ -610,40 +1469,104 @@
           <w:p>
             <w:pPr>
               <w:rPr>
-                <w:rFonts w:ascii="Consolas" w:hAnsi="Consolas" w:cs="Times New Roman"/>
-                <w:color w:val="24292E"/>
-                <w:sz w:val="18"/>
-                <w:szCs w:val="18"/>
+                <w:rFonts w:ascii="Times" w:hAnsi="Times" w:cs="Times New Roman"/>
+                <w:color w:val="24292E"/>
+                <w:sz w:val="28"/>
+                <w:szCs w:val="28"/>
               </w:rPr>
             </w:pPr>
             <w:r>
               <w:rPr>
-                <w:rFonts w:ascii="Consolas" w:hAnsi="Consolas" w:cs="Times New Roman"/>
-                <w:color w:val="24292E"/>
-                <w:sz w:val="18"/>
-                <w:szCs w:val="18"/>
-              </w:rPr>
-              <w:t>  cost(An-</w:t>
-            </w:r>
-            <w:proofErr w:type="gramStart"/>
-            <w:r>
-              <w:rPr>
-                <w:rFonts w:ascii="Consolas" w:hAnsi="Consolas" w:cs="Times New Roman"/>
-                <w:color w:val="24292E"/>
-                <w:sz w:val="18"/>
-                <w:szCs w:val="18"/>
-              </w:rPr>
-              <w:t>1,Bm</w:t>
-            </w:r>
-            <w:proofErr w:type="gramEnd"/>
-            <w:r>
-              <w:rPr>
-                <w:rFonts w:ascii="Consolas" w:hAnsi="Consolas" w:cs="Times New Roman"/>
-                <w:color w:val="24292E"/>
-                <w:sz w:val="18"/>
-                <w:szCs w:val="18"/>
-              </w:rPr>
-              <w:t>)   + deletion(An);</w:t>
+                <w:rFonts w:ascii="Times" w:hAnsi="Times" w:cs="Times New Roman"/>
+                <w:color w:val="24292E"/>
+                <w:sz w:val="28"/>
+                <w:szCs w:val="28"/>
+              </w:rPr>
+              <w:t xml:space="preserve">  </w:t>
+            </w:r>
+            <w:r>
+              <w:rPr>
+                <w:rFonts w:ascii="Times" w:hAnsi="Times" w:cs="Times New Roman"/>
+                <w:color w:val="24292E"/>
+                <w:sz w:val="28"/>
+                <w:szCs w:val="28"/>
+              </w:rPr>
+              <w:t>DP[</w:t>
+            </w:r>
+            <w:r>
+              <w:rPr>
+                <w:rFonts w:ascii="Times" w:hAnsi="Times" w:cs="Times New Roman"/>
+                <w:color w:val="24292E"/>
+                <w:sz w:val="28"/>
+                <w:szCs w:val="28"/>
+              </w:rPr>
+              <w:t>A</w:t>
+            </w:r>
+            <w:r>
+              <w:rPr>
+                <w:rFonts w:ascii="Times" w:hAnsi="Times" w:cs="Times New Roman"/>
+                <w:color w:val="24292E"/>
+                <w:sz w:val="28"/>
+                <w:szCs w:val="28"/>
+                <w:vertAlign w:val="subscript"/>
+              </w:rPr>
+              <w:t>n</w:t>
+            </w:r>
+            <w:r>
+              <w:rPr>
+                <w:rFonts w:ascii="Times" w:hAnsi="Times" w:cs="Times New Roman"/>
+                <w:color w:val="24292E"/>
+                <w:sz w:val="28"/>
+                <w:szCs w:val="28"/>
+              </w:rPr>
+              <w:t>-1,B</w:t>
+            </w:r>
+            <w:r>
+              <w:rPr>
+                <w:rFonts w:ascii="Times" w:hAnsi="Times" w:cs="Times New Roman"/>
+                <w:color w:val="24292E"/>
+                <w:sz w:val="28"/>
+                <w:szCs w:val="28"/>
+                <w:vertAlign w:val="subscript"/>
+              </w:rPr>
+              <w:t>m</w:t>
+            </w:r>
+            <w:r>
+              <w:rPr>
+                <w:rFonts w:ascii="Times" w:hAnsi="Times" w:cs="Times New Roman"/>
+                <w:color w:val="24292E"/>
+                <w:sz w:val="28"/>
+                <w:szCs w:val="28"/>
+              </w:rPr>
+              <w:t>]</w:t>
+            </w:r>
+            <w:r>
+              <w:rPr>
+                <w:rFonts w:ascii="Times" w:hAnsi="Times" w:cs="Times New Roman"/>
+                <w:color w:val="24292E"/>
+                <w:sz w:val="28"/>
+                <w:szCs w:val="28"/>
+              </w:rPr>
+              <w:t xml:space="preserve">   + deletion(A</w:t>
+            </w:r>
+            <w:r>
+              <w:rPr>
+                <w:rFonts w:ascii="Times" w:hAnsi="Times" w:cs="Times New Roman"/>
+                <w:color w:val="24292E"/>
+                <w:sz w:val="28"/>
+                <w:szCs w:val="28"/>
+                <w:vertAlign w:val="subscript"/>
+              </w:rPr>
+              <w:t>n</w:t>
+            </w:r>
+            <w:r>
+              <w:rPr>
+                <w:rFonts w:ascii="Times" w:hAnsi="Times" w:cs="Times New Roman"/>
+                <w:color w:val="24292E"/>
+                <w:sz w:val="28"/>
+                <w:szCs w:val="28"/>
+              </w:rPr>
+              <w:t>);</w:t>
             </w:r>
           </w:p>
         </w:tc>
@@ -663,10 +1586,10 @@
           <w:p>
             <w:pPr>
               <w:rPr>
-                <w:rFonts w:ascii="Consolas" w:hAnsi="Consolas" w:cs="Times New Roman"/>
+                <w:rFonts w:ascii="Times" w:hAnsi="Times" w:cs="Times New Roman"/>
                 <w:color w:val="1B1F23"/>
-                <w:sz w:val="18"/>
-                <w:szCs w:val="18"/>
+                <w:sz w:val="28"/>
+                <w:szCs w:val="28"/>
               </w:rPr>
             </w:pPr>
           </w:p>
@@ -685,58 +1608,121 @@
           <w:p>
             <w:pPr>
               <w:rPr>
-                <w:rFonts w:ascii="Consolas" w:hAnsi="Consolas" w:cs="Times New Roman"/>
-                <w:color w:val="24292E"/>
-                <w:sz w:val="18"/>
-                <w:szCs w:val="18"/>
+                <w:rFonts w:ascii="Times" w:hAnsi="Times" w:cs="Times New Roman"/>
+                <w:color w:val="24292E"/>
+                <w:sz w:val="28"/>
+                <w:szCs w:val="28"/>
               </w:rPr>
             </w:pPr>
             <w:r>
               <w:rPr>
-                <w:rFonts w:ascii="Consolas" w:hAnsi="Consolas" w:cs="Times New Roman"/>
-                <w:color w:val="24292E"/>
-                <w:sz w:val="18"/>
-                <w:szCs w:val="18"/>
-              </w:rPr>
-              <w:t>  cost(An-</w:t>
-            </w:r>
-            <w:proofErr w:type="gramStart"/>
-            <w:r>
-              <w:rPr>
-                <w:rFonts w:ascii="Consolas" w:hAnsi="Consolas" w:cs="Times New Roman"/>
-                <w:color w:val="24292E"/>
-                <w:sz w:val="18"/>
-                <w:szCs w:val="18"/>
-              </w:rPr>
-              <w:t>2,Bm</w:t>
-            </w:r>
-            <w:proofErr w:type="gramEnd"/>
-            <w:r>
-              <w:rPr>
-                <w:rFonts w:ascii="Consolas" w:hAnsi="Consolas" w:cs="Times New Roman"/>
-                <w:color w:val="24292E"/>
-                <w:sz w:val="18"/>
-                <w:szCs w:val="18"/>
-              </w:rPr>
-              <w:t>-2) + transposition(</w:t>
-            </w:r>
-            <w:proofErr w:type="spellStart"/>
-            <w:r>
-              <w:rPr>
-                <w:rFonts w:ascii="Consolas" w:hAnsi="Consolas" w:cs="Times New Roman"/>
-                <w:color w:val="24292E"/>
-                <w:sz w:val="18"/>
-                <w:szCs w:val="18"/>
-              </w:rPr>
-              <w:t>An,Bm</w:t>
-            </w:r>
-            <w:proofErr w:type="spellEnd"/>
-            <w:r>
-              <w:rPr>
-                <w:rFonts w:ascii="Consolas" w:hAnsi="Consolas" w:cs="Times New Roman"/>
-                <w:color w:val="24292E"/>
-                <w:sz w:val="18"/>
-                <w:szCs w:val="18"/>
+                <w:rFonts w:ascii="Times" w:hAnsi="Times" w:cs="Times New Roman"/>
+                <w:color w:val="24292E"/>
+                <w:sz w:val="28"/>
+                <w:szCs w:val="28"/>
+              </w:rPr>
+              <w:t xml:space="preserve">  </w:t>
+            </w:r>
+            <w:r>
+              <w:rPr>
+                <w:rFonts w:ascii="Times" w:hAnsi="Times" w:cs="Times New Roman"/>
+                <w:color w:val="24292E"/>
+                <w:sz w:val="28"/>
+                <w:szCs w:val="28"/>
+              </w:rPr>
+              <w:t>DP[</w:t>
+            </w:r>
+            <w:r>
+              <w:rPr>
+                <w:rFonts w:ascii="Times" w:hAnsi="Times" w:cs="Times New Roman"/>
+                <w:color w:val="24292E"/>
+                <w:sz w:val="28"/>
+                <w:szCs w:val="28"/>
+              </w:rPr>
+              <w:t>A</w:t>
+            </w:r>
+            <w:r>
+              <w:rPr>
+                <w:rFonts w:ascii="Times" w:hAnsi="Times" w:cs="Times New Roman"/>
+                <w:color w:val="24292E"/>
+                <w:sz w:val="28"/>
+                <w:szCs w:val="28"/>
+                <w:vertAlign w:val="subscript"/>
+              </w:rPr>
+              <w:t>n</w:t>
+            </w:r>
+            <w:r>
+              <w:rPr>
+                <w:rFonts w:ascii="Times" w:hAnsi="Times" w:cs="Times New Roman"/>
+                <w:color w:val="24292E"/>
+                <w:sz w:val="28"/>
+                <w:szCs w:val="28"/>
+              </w:rPr>
+              <w:t>-2,B</w:t>
+            </w:r>
+            <w:r>
+              <w:rPr>
+                <w:rFonts w:ascii="Times" w:hAnsi="Times" w:cs="Times New Roman"/>
+                <w:color w:val="24292E"/>
+                <w:sz w:val="28"/>
+                <w:szCs w:val="28"/>
+                <w:vertAlign w:val="subscript"/>
+              </w:rPr>
+              <w:t>m</w:t>
+            </w:r>
+            <w:r>
+              <w:rPr>
+                <w:rFonts w:ascii="Times" w:hAnsi="Times" w:cs="Times New Roman"/>
+                <w:color w:val="24292E"/>
+                <w:sz w:val="28"/>
+                <w:szCs w:val="28"/>
+              </w:rPr>
+              <w:t>-2]</w:t>
+            </w:r>
+            <w:r>
+              <w:rPr>
+                <w:rFonts w:ascii="Times" w:hAnsi="Times" w:cs="Times New Roman"/>
+                <w:color w:val="24292E"/>
+                <w:sz w:val="28"/>
+                <w:szCs w:val="28"/>
+              </w:rPr>
+              <w:t xml:space="preserve"> + transposition(A</w:t>
+            </w:r>
+            <w:r>
+              <w:rPr>
+                <w:rFonts w:ascii="Times" w:hAnsi="Times" w:cs="Times New Roman"/>
+                <w:color w:val="24292E"/>
+                <w:sz w:val="28"/>
+                <w:szCs w:val="28"/>
+                <w:vertAlign w:val="subscript"/>
+              </w:rPr>
+              <w:t>n</w:t>
+            </w:r>
+            <w:r>
+              <w:rPr>
+                <w:rFonts w:ascii="Times" w:hAnsi="Times" w:cs="Times New Roman"/>
+                <w:color w:val="24292E"/>
+                <w:sz w:val="28"/>
+                <w:szCs w:val="28"/>
+              </w:rPr>
+              <w:t>,B</w:t>
+            </w:r>
+            <w:r>
+              <w:rPr>
+                <w:rFonts w:ascii="Times" w:hAnsi="Times" w:cs="Times New Roman"/>
+                <w:color w:val="24292E"/>
+                <w:sz w:val="28"/>
+                <w:szCs w:val="28"/>
+                <w:vertAlign w:val="subscript"/>
+              </w:rPr>
+              <w:t>m</w:t>
+            </w:r>
+            <w:r>
+              <w:rPr>
+                <w:rFonts w:ascii="Times" w:hAnsi="Times" w:cs="Times New Roman"/>
+                <w:color w:val="24292E"/>
+                <w:sz w:val="28"/>
+                <w:szCs w:val="28"/>
               </w:rPr>
               <w:t>);</w:t>
             </w:r>
@@ -758,10 +1744,10 @@
           <w:p>
             <w:pPr>
               <w:rPr>
-                <w:rFonts w:ascii="Consolas" w:hAnsi="Consolas" w:cs="Times New Roman"/>
+                <w:rFonts w:ascii="Times" w:hAnsi="Times" w:cs="Times New Roman"/>
                 <w:color w:val="1B1F23"/>
-                <w:sz w:val="18"/>
-                <w:szCs w:val="18"/>
+                <w:sz w:val="28"/>
+                <w:szCs w:val="28"/>
               </w:rPr>
             </w:pPr>
           </w:p>
@@ -780,18 +1766,18 @@
           <w:p>
             <w:pPr>
               <w:rPr>
-                <w:rFonts w:ascii="Consolas" w:hAnsi="Consolas" w:cs="Times New Roman"/>
-                <w:color w:val="24292E"/>
-                <w:sz w:val="18"/>
-                <w:szCs w:val="18"/>
+                <w:rFonts w:ascii="Times" w:hAnsi="Times" w:cs="Times New Roman"/>
+                <w:color w:val="24292E"/>
+                <w:sz w:val="28"/>
+                <w:szCs w:val="28"/>
               </w:rPr>
             </w:pPr>
             <w:r>
               <w:rPr>
-                <w:rFonts w:ascii="Consolas" w:hAnsi="Consolas" w:cs="Times New Roman"/>
-                <w:color w:val="24292E"/>
-                <w:sz w:val="18"/>
-                <w:szCs w:val="18"/>
+                <w:rFonts w:ascii="Times" w:hAnsi="Times" w:cs="Times New Roman"/>
+                <w:color w:val="24292E"/>
+                <w:sz w:val="28"/>
+                <w:szCs w:val="28"/>
               </w:rPr>
               <w:t>)</w:t>
             </w:r>
@@ -810,30 +1796,67 @@
           <w:rFonts w:ascii="Times" w:hAnsi="Times" w:cs="Times"/>
           <w:b/>
           <w:color w:val="000000"/>
-          <w:sz w:val="29"/>
-          <w:szCs w:val="29"/>
-        </w:rPr>
-      </w:pPr>
-    </w:p>
-    <w:p>
-      <w:pPr>
-        <w:widowControl w:val="0"/>
-        <w:autoSpaceDE w:val="0"/>
-        <w:autoSpaceDN w:val="0"/>
-        <w:adjustRightInd w:val="0"/>
-        <w:spacing w:after="240" w:line="340" w:lineRule="atLeast"/>
-        <w:rPr>
-          <w:rFonts w:ascii="Times" w:hAnsi="Times" w:cs="Times"/>
-          <w:b/>
-          <w:color w:val="000000"/>
-          <w:sz w:val="29"/>
-          <w:szCs w:val="29"/>
-        </w:rPr>
-      </w:pPr>
-    </w:p>
-    <w:p>
-      <w:pPr>
-        <w:widowControl w:val="0"/>
+          <w:sz w:val="28"/>
+          <w:szCs w:val="28"/>
+        </w:rPr>
+      </w:pPr>
+    </w:p>
+    <w:p>
+      <w:pPr>
+        <w:widowControl w:val="0"/>
+        <w:autoSpaceDE w:val="0"/>
+        <w:autoSpaceDN w:val="0"/>
+        <w:adjustRightInd w:val="0"/>
+        <w:spacing w:after="240" w:line="340" w:lineRule="atLeast"/>
+        <w:rPr>
+          <w:rFonts w:ascii="Times" w:hAnsi="Times" w:cs="Times"/>
+          <w:b/>
+          <w:color w:val="000000"/>
+          <w:sz w:val="29"/>
+          <w:szCs w:val="29"/>
+        </w:rPr>
+      </w:pPr>
+    </w:p>
+    <w:p>
+      <w:pPr>
+        <w:widowControl w:val="0"/>
+        <w:autoSpaceDE w:val="0"/>
+        <w:autoSpaceDN w:val="0"/>
+        <w:adjustRightInd w:val="0"/>
+        <w:spacing w:after="240" w:line="340" w:lineRule="atLeast"/>
+        <w:rPr>
+          <w:rFonts w:ascii="Times" w:hAnsi="Times" w:cs="Times"/>
+          <w:b/>
+          <w:color w:val="000000"/>
+          <w:sz w:val="29"/>
+          <w:szCs w:val="29"/>
+        </w:rPr>
+      </w:pPr>
+    </w:p>
+    <w:p>
+      <w:pPr>
+        <w:widowControl w:val="0"/>
+        <w:autoSpaceDE w:val="0"/>
+        <w:autoSpaceDN w:val="0"/>
+        <w:adjustRightInd w:val="0"/>
+        <w:spacing w:after="240" w:line="340" w:lineRule="atLeast"/>
+        <w:rPr>
+          <w:rFonts w:ascii="Times" w:hAnsi="Times" w:cs="Times"/>
+          <w:b/>
+          <w:color w:val="000000"/>
+          <w:sz w:val="29"/>
+          <w:szCs w:val="29"/>
+        </w:rPr>
+      </w:pPr>
+    </w:p>
+    <w:p>
+      <w:pPr>
+        <w:pStyle w:val="ListParagraph"/>
+        <w:widowControl w:val="0"/>
+        <w:numPr>
+          <w:ilvl w:val="0"/>
+          <w:numId w:val="3"/>
+        </w:numPr>
         <w:autoSpaceDE w:val="0"/>
         <w:autoSpaceDN w:val="0"/>
         <w:adjustRightInd w:val="0"/>
@@ -878,7 +1901,6 @@
           <w:sz w:val="29"/>
           <w:szCs w:val="29"/>
         </w:rPr>
-        <w:lastRenderedPageBreak/>
         <w:t xml:space="preserve">If </w:t>
       </w:r>
       <w:r>
@@ -943,7 +1965,12 @@
     </w:p>
     <w:p>
       <w:pPr>
-        <w:widowControl w:val="0"/>
+        <w:pStyle w:val="ListParagraph"/>
+        <w:widowControl w:val="0"/>
+        <w:numPr>
+          <w:ilvl w:val="0"/>
+          <w:numId w:val="3"/>
+        </w:numPr>
         <w:autoSpaceDE w:val="0"/>
         <w:autoSpaceDN w:val="0"/>
         <w:adjustRightInd w:val="0"/>
@@ -986,75 +2013,38 @@
           <w:sz w:val="29"/>
           <w:szCs w:val="29"/>
         </w:rPr>
-        <w:t xml:space="preserve">Using a 2D matrix we can store what the cost is to transform the target string to the typo string given by comparing the characters in both strings. Using the </w:t>
-      </w:r>
-      <w:proofErr w:type="spellStart"/>
-      <w:r>
-        <w:rPr>
-          <w:rFonts w:ascii="Times" w:hAnsi="Times" w:cs="Times"/>
-          <w:color w:val="000000"/>
-          <w:sz w:val="29"/>
-          <w:szCs w:val="29"/>
-        </w:rPr>
-        <w:t>reccurance</w:t>
-      </w:r>
-      <w:proofErr w:type="spellEnd"/>
-      <w:r>
-        <w:rPr>
-          <w:rFonts w:ascii="Times" w:hAnsi="Times" w:cs="Times"/>
-          <w:color w:val="000000"/>
-          <w:sz w:val="29"/>
-          <w:szCs w:val="29"/>
-        </w:rPr>
-        <w:t xml:space="preserve">, we will be able to fill in every cell in the matrix by comparing each cell to its neighboring cells and choosing the minimum cost of those various cells. It is important to note that the strings must be entered in reverse, meaning that the character comparisons will begin with the last character in each string and going until the first character. Reversing the strings will allow successful backtracking within the matrix once the lowest possible cost is totaled allowing us to work from the last cell in the matrix that allowed for the minimum cost, back to the first minimum cost cell that we began with.  </w:t>
-      </w:r>
-    </w:p>
-    <w:p>
-      <w:pPr>
-        <w:widowControl w:val="0"/>
-        <w:autoSpaceDE w:val="0"/>
-        <w:autoSpaceDN w:val="0"/>
-        <w:adjustRightInd w:val="0"/>
-        <w:spacing w:after="240" w:line="340" w:lineRule="atLeast"/>
-        <w:rPr>
-          <w:rFonts w:ascii="Times" w:hAnsi="Times" w:cs="Times"/>
-          <w:b/>
-          <w:color w:val="000000"/>
-          <w:sz w:val="29"/>
-          <w:szCs w:val="29"/>
-        </w:rPr>
-      </w:pPr>
-      <w:r>
-        <w:rPr>
-          <w:rFonts w:ascii="Times" w:hAnsi="Times" w:cs="Times"/>
-          <w:b/>
-          <w:color w:val="000000"/>
-          <w:sz w:val="29"/>
-          <w:szCs w:val="29"/>
-        </w:rPr>
-        <w:t xml:space="preserve">Give pseudocode for a </w:t>
-      </w:r>
-      <w:proofErr w:type="spellStart"/>
-      <w:r>
-        <w:rPr>
-          <w:rFonts w:ascii="Times" w:hAnsi="Times" w:cs="Times"/>
-          <w:b/>
-          <w:color w:val="000000"/>
-          <w:sz w:val="29"/>
-          <w:szCs w:val="29"/>
-        </w:rPr>
-        <w:t>memoized</w:t>
-      </w:r>
-      <w:proofErr w:type="spellEnd"/>
-      <w:r>
-        <w:rPr>
-          <w:rFonts w:ascii="Times" w:hAnsi="Times" w:cs="Times"/>
-          <w:b/>
-          <w:color w:val="000000"/>
-          <w:sz w:val="29"/>
-          <w:szCs w:val="29"/>
-        </w:rPr>
-        <w:t xml:space="preserve"> dynamic programming algorithm to solve the problem. Your pseudocode should not describe how to compute the cost for each possible typo. </w:t>
+        <w:t xml:space="preserve">Using a 2D matrix we can store what the cost is to transform the target string to the typo string given by comparing the characters in both strings. Using the reccurance, we will be able to fill in every cell in the matrix by comparing each cell to its neighboring cells and choosing the minimum cost of those various cells. It is important to note that the strings must be entered in reverse, meaning that the character comparisons will begin with the last character in each string and going until the first character. Reversing the strings will allow successful backtracking within the matrix once the lowest possible cost is totaled allowing us to work from the last cell in the matrix that allowed for the minimum cost, back to the first minimum cost cell that we began with.  </w:t>
+      </w:r>
+    </w:p>
+    <w:p>
+      <w:pPr>
+        <w:pStyle w:val="ListParagraph"/>
+        <w:widowControl w:val="0"/>
+        <w:numPr>
+          <w:ilvl w:val="0"/>
+          <w:numId w:val="3"/>
+        </w:numPr>
+        <w:autoSpaceDE w:val="0"/>
+        <w:autoSpaceDN w:val="0"/>
+        <w:adjustRightInd w:val="0"/>
+        <w:spacing w:after="240" w:line="340" w:lineRule="atLeast"/>
+        <w:rPr>
+          <w:rFonts w:ascii="Times" w:hAnsi="Times" w:cs="Times"/>
+          <w:b/>
+          <w:color w:val="000000"/>
+          <w:sz w:val="29"/>
+          <w:szCs w:val="29"/>
+        </w:rPr>
+      </w:pPr>
+      <w:r>
+        <w:rPr>
+          <w:rFonts w:ascii="Times" w:hAnsi="Times" w:cs="Times"/>
+          <w:b/>
+          <w:color w:val="000000"/>
+          <w:sz w:val="29"/>
+          <w:szCs w:val="29"/>
+        </w:rPr>
+        <w:t xml:space="preserve">Give pseudocode for a memoized dynamic programming algorithm to solve the problem. Your pseudocode should not describe how to compute the cost for each possible typo. </w:t>
       </w:r>
     </w:p>
     <w:p>
@@ -1226,17 +2216,7 @@
           <w:sz w:val="29"/>
           <w:szCs w:val="29"/>
         </w:rPr>
-        <w:t xml:space="preserve">: </w:t>
-      </w:r>
-      <w:proofErr w:type="spellStart"/>
-      <w:r>
-        <w:rPr>
-          <w:rFonts w:ascii="Times" w:hAnsi="Times" w:cs="Times"/>
-          <w:color w:val="000000"/>
-          <w:sz w:val="29"/>
-          <w:szCs w:val="29"/>
-        </w:rPr>
-        <w:t>TypoDeterminater</w:t>
+        <w:t>: TypoDeterminater</w:t>
       </w:r>
       <w:r>
         <w:rPr>
@@ -1256,7 +2236,6 @@
         </w:rPr>
         <w:t>lizer</w:t>
       </w:r>
-      <w:proofErr w:type="spellEnd"/>
       <w:r>
         <w:rPr>
           <w:rFonts w:ascii="Times" w:hAnsi="Times" w:cs="Times"/>
@@ -1302,7 +2281,7 @@
           <w:sz w:val="29"/>
           <w:szCs w:val="29"/>
         </w:rPr>
-        <w:t>M</w:t>
+        <w:t xml:space="preserve">DP </w:t>
       </w:r>
       <w:r>
         <w:rPr>
@@ -1349,7 +2328,7 @@
           <w:sz w:val="29"/>
           <w:szCs w:val="29"/>
         </w:rPr>
-        <w:t>Initialize all cells of M to NIL</w:t>
+        <w:t>Initialize all cells of M to -1 (sentinel value?)</w:t>
       </w:r>
     </w:p>
     <w:p>
@@ -1387,250 +2366,465 @@
           <w:sz w:val="29"/>
           <w:szCs w:val="29"/>
         </w:rPr>
+        <w:t xml:space="preserve">Return TypoDeterminater(A, B) </w:t>
+      </w:r>
+    </w:p>
+    <w:p>
+      <w:pPr>
+        <w:widowControl w:val="0"/>
+        <w:autoSpaceDE w:val="0"/>
+        <w:autoSpaceDN w:val="0"/>
+        <w:adjustRightInd w:val="0"/>
+        <w:spacing w:after="240" w:line="340" w:lineRule="atLeast"/>
+        <w:rPr>
+          <w:rFonts w:ascii="Times" w:hAnsi="Times" w:cs="Times"/>
+          <w:b/>
+          <w:color w:val="000000"/>
+          <w:sz w:val="29"/>
+          <w:szCs w:val="29"/>
+        </w:rPr>
+      </w:pPr>
+    </w:p>
+    <w:p>
+      <w:pPr>
+        <w:widowControl w:val="0"/>
+        <w:autoSpaceDE w:val="0"/>
+        <w:autoSpaceDN w:val="0"/>
+        <w:adjustRightInd w:val="0"/>
+        <w:spacing w:after="240" w:line="340" w:lineRule="atLeast"/>
+        <w:rPr>
+          <w:rFonts w:ascii="Times" w:hAnsi="Times" w:cs="Times"/>
+          <w:b/>
+          <w:color w:val="000000"/>
+          <w:sz w:val="29"/>
+          <w:szCs w:val="29"/>
+        </w:rPr>
+      </w:pPr>
+    </w:p>
+    <w:p>
+      <w:pPr>
+        <w:widowControl w:val="0"/>
+        <w:autoSpaceDE w:val="0"/>
+        <w:autoSpaceDN w:val="0"/>
+        <w:adjustRightInd w:val="0"/>
+        <w:spacing w:after="240" w:line="340" w:lineRule="atLeast"/>
+        <w:rPr>
+          <w:rFonts w:ascii="Times" w:hAnsi="Times" w:cs="Times"/>
+          <w:b/>
+          <w:color w:val="000000"/>
+          <w:sz w:val="29"/>
+          <w:szCs w:val="29"/>
+        </w:rPr>
+      </w:pPr>
+    </w:p>
+    <w:p>
+      <w:pPr>
+        <w:widowControl w:val="0"/>
+        <w:autoSpaceDE w:val="0"/>
+        <w:autoSpaceDN w:val="0"/>
+        <w:adjustRightInd w:val="0"/>
+        <w:spacing w:after="240" w:line="340" w:lineRule="atLeast"/>
+        <w:rPr>
+          <w:rFonts w:ascii="Times" w:hAnsi="Times" w:cs="Times"/>
+          <w:b/>
+          <w:color w:val="000000"/>
+          <w:sz w:val="29"/>
+          <w:szCs w:val="29"/>
+        </w:rPr>
+      </w:pPr>
+    </w:p>
+    <w:p>
+      <w:pPr>
+        <w:widowControl w:val="0"/>
+        <w:autoSpaceDE w:val="0"/>
+        <w:autoSpaceDN w:val="0"/>
+        <w:adjustRightInd w:val="0"/>
+        <w:spacing w:after="240" w:line="340" w:lineRule="atLeast"/>
+        <w:rPr>
+          <w:rFonts w:ascii="Times" w:hAnsi="Times" w:cs="Times"/>
+          <w:color w:val="000000"/>
+          <w:sz w:val="29"/>
+          <w:szCs w:val="29"/>
+        </w:rPr>
+      </w:pPr>
+      <w:r>
+        <w:rPr>
+          <w:rFonts w:ascii="Times" w:hAnsi="Times" w:cs="Times"/>
+          <w:b/>
+          <w:color w:val="000000"/>
+          <w:sz w:val="29"/>
+          <w:szCs w:val="29"/>
+        </w:rPr>
+        <w:t>Input</w:t>
+      </w:r>
+      <w:r>
+        <w:rPr>
+          <w:rFonts w:ascii="Times" w:hAnsi="Times" w:cs="Times"/>
+          <w:color w:val="000000"/>
+          <w:sz w:val="29"/>
+          <w:szCs w:val="29"/>
+        </w:rPr>
+        <w:t xml:space="preserve">: Target String, A with n characters  </w:t>
+      </w:r>
+    </w:p>
+    <w:p>
+      <w:pPr>
+        <w:widowControl w:val="0"/>
+        <w:autoSpaceDE w:val="0"/>
+        <w:autoSpaceDN w:val="0"/>
+        <w:adjustRightInd w:val="0"/>
+        <w:spacing w:after="240" w:line="340" w:lineRule="atLeast"/>
+        <w:rPr>
+          <w:rFonts w:ascii="Times" w:hAnsi="Times" w:cs="Times"/>
+          <w:color w:val="000000"/>
+          <w:sz w:val="29"/>
+          <w:szCs w:val="29"/>
+        </w:rPr>
+      </w:pPr>
+      <w:r>
+        <w:rPr>
+          <w:rFonts w:ascii="Times" w:hAnsi="Times" w:cs="Times"/>
+          <w:b/>
+          <w:color w:val="000000"/>
+          <w:sz w:val="29"/>
+          <w:szCs w:val="29"/>
+        </w:rPr>
+        <w:t>Input</w:t>
+      </w:r>
+      <w:r>
+        <w:rPr>
+          <w:rFonts w:ascii="Times" w:hAnsi="Times" w:cs="Times"/>
+          <w:color w:val="000000"/>
+          <w:sz w:val="29"/>
+          <w:szCs w:val="29"/>
+        </w:rPr>
+        <w:t xml:space="preserve">: Typo String, B with m characters </w:t>
+      </w:r>
+    </w:p>
+    <w:p>
+      <w:pPr>
+        <w:widowControl w:val="0"/>
+        <w:autoSpaceDE w:val="0"/>
+        <w:autoSpaceDN w:val="0"/>
+        <w:adjustRightInd w:val="0"/>
+        <w:spacing w:after="240" w:line="340" w:lineRule="atLeast"/>
+        <w:rPr>
+          <w:rFonts w:ascii="Times" w:hAnsi="Times" w:cs="Times"/>
+          <w:color w:val="000000"/>
+          <w:sz w:val="29"/>
+          <w:szCs w:val="29"/>
+        </w:rPr>
+      </w:pPr>
+      <w:r>
+        <w:rPr>
+          <w:rFonts w:ascii="Times" w:hAnsi="Times" w:cs="Times"/>
+          <w:b/>
+          <w:color w:val="000000"/>
+          <w:sz w:val="29"/>
+          <w:szCs w:val="29"/>
+        </w:rPr>
+        <w:t>Output</w:t>
+      </w:r>
+      <w:r>
+        <w:rPr>
+          <w:rFonts w:ascii="Times" w:hAnsi="Times" w:cs="Times"/>
+          <w:color w:val="000000"/>
+          <w:sz w:val="29"/>
+          <w:szCs w:val="29"/>
+        </w:rPr>
+        <w:t xml:space="preserve">: Minimum cost to transform target string into typo string and sequence of typos within this cost </w:t>
+      </w:r>
+    </w:p>
+    <w:p>
+      <w:pPr>
+        <w:widowControl w:val="0"/>
+        <w:autoSpaceDE w:val="0"/>
+        <w:autoSpaceDN w:val="0"/>
+        <w:adjustRightInd w:val="0"/>
+        <w:spacing w:after="240" w:line="340" w:lineRule="atLeast"/>
+        <w:rPr>
+          <w:rFonts w:ascii="Times" w:hAnsi="Times" w:cs="Times"/>
+          <w:color w:val="000000"/>
+          <w:sz w:val="29"/>
+          <w:szCs w:val="29"/>
+        </w:rPr>
+      </w:pPr>
+      <w:r>
+        <w:rPr>
+          <w:rFonts w:ascii="Times" w:hAnsi="Times" w:cs="Times"/>
+          <w:b/>
+          <w:color w:val="000000"/>
+          <w:sz w:val="29"/>
+          <w:szCs w:val="29"/>
+        </w:rPr>
+        <w:t>Algorithm</w:t>
+      </w:r>
+      <w:r>
+        <w:rPr>
+          <w:rFonts w:ascii="Times" w:hAnsi="Times" w:cs="Times"/>
+          <w:color w:val="000000"/>
+          <w:sz w:val="29"/>
+          <w:szCs w:val="29"/>
+        </w:rPr>
+        <w:t xml:space="preserve">: </w:t>
+      </w:r>
+      <w:r>
+        <w:rPr>
+          <w:rFonts w:ascii="Times" w:hAnsi="Times" w:cs="Times"/>
+          <w:color w:val="000000"/>
+          <w:sz w:val="29"/>
+          <w:szCs w:val="29"/>
+        </w:rPr>
+        <w:t>Memoized</w:t>
+      </w:r>
+      <w:r>
+        <w:rPr>
+          <w:rFonts w:ascii="Times" w:hAnsi="Times" w:cs="Times"/>
+          <w:color w:val="000000"/>
+          <w:sz w:val="29"/>
+          <w:szCs w:val="29"/>
+        </w:rPr>
+        <w:t xml:space="preserve">TypoDeterminater </w:t>
+      </w:r>
+    </w:p>
+    <w:p>
+      <w:pPr>
+        <w:widowControl w:val="0"/>
+        <w:autoSpaceDE w:val="0"/>
+        <w:autoSpaceDN w:val="0"/>
+        <w:adjustRightInd w:val="0"/>
+        <w:spacing w:after="240" w:line="340" w:lineRule="atLeast"/>
+        <w:rPr>
+          <w:rFonts w:ascii="Times" w:hAnsi="Times" w:cs="Times"/>
+          <w:color w:val="000000"/>
+          <w:sz w:val="29"/>
+          <w:szCs w:val="29"/>
+        </w:rPr>
+      </w:pPr>
+      <w:r>
+        <w:rPr>
+          <w:rFonts w:ascii="Times" w:hAnsi="Times" w:cs="Times"/>
+          <w:color w:val="000000"/>
+          <w:sz w:val="29"/>
+          <w:szCs w:val="29"/>
+        </w:rPr>
+        <w:t xml:space="preserve"> </w:t>
+      </w:r>
+      <w:r>
+        <w:rPr>
+          <w:rFonts w:ascii="Times" w:hAnsi="Times" w:cs="Times"/>
+          <w:b/>
+          <w:color w:val="000000"/>
+          <w:sz w:val="29"/>
+          <w:szCs w:val="29"/>
+        </w:rPr>
+        <w:t>If</w:t>
+      </w:r>
+      <w:r>
+        <w:rPr>
+          <w:rFonts w:ascii="Times" w:hAnsi="Times" w:cs="Times"/>
+          <w:color w:val="000000"/>
+          <w:sz w:val="29"/>
+          <w:szCs w:val="29"/>
+        </w:rPr>
+        <w:t xml:space="preserve"> A=B=</w:t>
+      </w:r>
+      <w:r>
+        <w:rPr>
+          <w:rFonts w:ascii="Times" w:hAnsi="Times" w:cs="Times"/>
+          <w:color w:val="000000"/>
+          <w:sz w:val="29"/>
+          <w:szCs w:val="29"/>
+        </w:rPr>
+        <w:t xml:space="preserve">NULL </w:t>
+      </w:r>
+      <w:r>
+        <w:rPr>
+          <w:rFonts w:ascii="Times" w:hAnsi="Times" w:cs="Times"/>
+          <w:b/>
+          <w:color w:val="000000"/>
+          <w:sz w:val="29"/>
+          <w:szCs w:val="29"/>
+        </w:rPr>
+        <w:t>then</w:t>
+      </w:r>
+      <w:r>
+        <w:rPr>
+          <w:rFonts w:ascii="Times" w:hAnsi="Times" w:cs="Times"/>
+          <w:color w:val="000000"/>
+          <w:sz w:val="29"/>
+          <w:szCs w:val="29"/>
+        </w:rPr>
+        <w:t xml:space="preserve"> </w:t>
+      </w:r>
+    </w:p>
+    <w:p>
+      <w:pPr>
+        <w:widowControl w:val="0"/>
+        <w:autoSpaceDE w:val="0"/>
+        <w:autoSpaceDN w:val="0"/>
+        <w:adjustRightInd w:val="0"/>
+        <w:spacing w:after="240" w:line="340" w:lineRule="atLeast"/>
+        <w:rPr>
+          <w:rFonts w:ascii="Times" w:hAnsi="Times" w:cs="Times"/>
+          <w:color w:val="000000"/>
+          <w:sz w:val="29"/>
+          <w:szCs w:val="29"/>
+        </w:rPr>
+      </w:pPr>
+      <w:r>
+        <w:rPr>
+          <w:rFonts w:ascii="Times" w:hAnsi="Times" w:cs="Times"/>
+          <w:color w:val="000000"/>
+          <w:sz w:val="29"/>
+          <w:szCs w:val="29"/>
+        </w:rPr>
+        <w:tab/>
+      </w:r>
+      <w:r>
+        <w:rPr>
+          <w:rFonts w:ascii="Times" w:hAnsi="Times" w:cs="Times"/>
+          <w:b/>
+          <w:color w:val="000000"/>
+          <w:sz w:val="29"/>
+          <w:szCs w:val="29"/>
+        </w:rPr>
         <w:t xml:space="preserve">Return </w:t>
       </w:r>
-      <w:proofErr w:type="spellStart"/>
-      <w:proofErr w:type="gramStart"/>
-      <w:r>
-        <w:rPr>
-          <w:rFonts w:ascii="Times" w:hAnsi="Times" w:cs="Times"/>
-          <w:color w:val="000000"/>
-          <w:sz w:val="29"/>
-          <w:szCs w:val="29"/>
-        </w:rPr>
-        <w:t>TypoDeterminater</w:t>
-      </w:r>
-      <w:proofErr w:type="spellEnd"/>
-      <w:r>
-        <w:rPr>
-          <w:rFonts w:ascii="Times" w:hAnsi="Times" w:cs="Times"/>
-          <w:color w:val="000000"/>
-          <w:sz w:val="29"/>
-          <w:szCs w:val="29"/>
-        </w:rPr>
-        <w:t>(</w:t>
-      </w:r>
-      <w:proofErr w:type="gramEnd"/>
-      <w:r>
-        <w:rPr>
-          <w:rFonts w:ascii="Times" w:hAnsi="Times" w:cs="Times"/>
-          <w:color w:val="000000"/>
-          <w:sz w:val="29"/>
-          <w:szCs w:val="29"/>
-        </w:rPr>
-        <w:t xml:space="preserve">A, B) </w:t>
-      </w:r>
-    </w:p>
-    <w:p>
-      <w:pPr>
-        <w:widowControl w:val="0"/>
-        <w:autoSpaceDE w:val="0"/>
-        <w:autoSpaceDN w:val="0"/>
-        <w:adjustRightInd w:val="0"/>
-        <w:spacing w:after="240" w:line="340" w:lineRule="atLeast"/>
-        <w:rPr>
-          <w:rFonts w:ascii="Times" w:hAnsi="Times" w:cs="Times"/>
-          <w:b/>
-          <w:color w:val="000000"/>
-          <w:sz w:val="29"/>
-          <w:szCs w:val="29"/>
-        </w:rPr>
-      </w:pPr>
-    </w:p>
-    <w:p>
-      <w:pPr>
-        <w:widowControl w:val="0"/>
-        <w:autoSpaceDE w:val="0"/>
-        <w:autoSpaceDN w:val="0"/>
-        <w:adjustRightInd w:val="0"/>
-        <w:spacing w:after="240" w:line="340" w:lineRule="atLeast"/>
-        <w:rPr>
-          <w:rFonts w:ascii="Times" w:hAnsi="Times" w:cs="Times"/>
-          <w:b/>
-          <w:color w:val="000000"/>
-          <w:sz w:val="29"/>
-          <w:szCs w:val="29"/>
-        </w:rPr>
-      </w:pPr>
-    </w:p>
-    <w:p>
-      <w:pPr>
-        <w:widowControl w:val="0"/>
-        <w:autoSpaceDE w:val="0"/>
-        <w:autoSpaceDN w:val="0"/>
-        <w:adjustRightInd w:val="0"/>
-        <w:spacing w:after="240" w:line="340" w:lineRule="atLeast"/>
-        <w:rPr>
-          <w:rFonts w:ascii="Times" w:hAnsi="Times" w:cs="Times"/>
-          <w:b/>
-          <w:color w:val="000000"/>
-          <w:sz w:val="29"/>
-          <w:szCs w:val="29"/>
-        </w:rPr>
-      </w:pPr>
-    </w:p>
-    <w:p>
-      <w:pPr>
-        <w:widowControl w:val="0"/>
-        <w:autoSpaceDE w:val="0"/>
-        <w:autoSpaceDN w:val="0"/>
-        <w:adjustRightInd w:val="0"/>
-        <w:spacing w:after="240" w:line="340" w:lineRule="atLeast"/>
-        <w:rPr>
-          <w:rFonts w:ascii="Times" w:hAnsi="Times" w:cs="Times"/>
-          <w:b/>
-          <w:color w:val="000000"/>
-          <w:sz w:val="29"/>
-          <w:szCs w:val="29"/>
-        </w:rPr>
-      </w:pPr>
-    </w:p>
-    <w:p>
-      <w:pPr>
-        <w:widowControl w:val="0"/>
-        <w:autoSpaceDE w:val="0"/>
-        <w:autoSpaceDN w:val="0"/>
-        <w:adjustRightInd w:val="0"/>
-        <w:spacing w:after="240" w:line="340" w:lineRule="atLeast"/>
-        <w:rPr>
-          <w:rFonts w:ascii="Times" w:hAnsi="Times" w:cs="Times"/>
-          <w:color w:val="000000"/>
-          <w:sz w:val="29"/>
-          <w:szCs w:val="29"/>
-        </w:rPr>
-      </w:pPr>
-      <w:r>
-        <w:rPr>
-          <w:rFonts w:ascii="Times" w:hAnsi="Times" w:cs="Times"/>
-          <w:b/>
-          <w:color w:val="000000"/>
-          <w:sz w:val="29"/>
-          <w:szCs w:val="29"/>
-        </w:rPr>
-        <w:t>Input</w:t>
-      </w:r>
-      <w:r>
-        <w:rPr>
-          <w:rFonts w:ascii="Times" w:hAnsi="Times" w:cs="Times"/>
-          <w:color w:val="000000"/>
-          <w:sz w:val="29"/>
-          <w:szCs w:val="29"/>
-        </w:rPr>
-        <w:t xml:space="preserve">: Target String, A with n characters  </w:t>
-      </w:r>
-    </w:p>
-    <w:p>
-      <w:pPr>
-        <w:widowControl w:val="0"/>
-        <w:autoSpaceDE w:val="0"/>
-        <w:autoSpaceDN w:val="0"/>
-        <w:adjustRightInd w:val="0"/>
-        <w:spacing w:after="240" w:line="340" w:lineRule="atLeast"/>
-        <w:rPr>
-          <w:rFonts w:ascii="Times" w:hAnsi="Times" w:cs="Times"/>
-          <w:color w:val="000000"/>
-          <w:sz w:val="29"/>
-          <w:szCs w:val="29"/>
-        </w:rPr>
-      </w:pPr>
-      <w:r>
-        <w:rPr>
-          <w:rFonts w:ascii="Times" w:hAnsi="Times" w:cs="Times"/>
-          <w:b/>
-          <w:color w:val="000000"/>
-          <w:sz w:val="29"/>
-          <w:szCs w:val="29"/>
-        </w:rPr>
-        <w:t>Input</w:t>
-      </w:r>
-      <w:r>
-        <w:rPr>
-          <w:rFonts w:ascii="Times" w:hAnsi="Times" w:cs="Times"/>
-          <w:color w:val="000000"/>
-          <w:sz w:val="29"/>
-          <w:szCs w:val="29"/>
-        </w:rPr>
-        <w:t xml:space="preserve">: Typo String, B with m characters </w:t>
-      </w:r>
-    </w:p>
-    <w:p>
-      <w:pPr>
-        <w:widowControl w:val="0"/>
-        <w:autoSpaceDE w:val="0"/>
-        <w:autoSpaceDN w:val="0"/>
-        <w:adjustRightInd w:val="0"/>
-        <w:spacing w:after="240" w:line="340" w:lineRule="atLeast"/>
-        <w:rPr>
-          <w:rFonts w:ascii="Times" w:hAnsi="Times" w:cs="Times"/>
-          <w:color w:val="000000"/>
-          <w:sz w:val="29"/>
-          <w:szCs w:val="29"/>
-        </w:rPr>
-      </w:pPr>
-      <w:r>
-        <w:rPr>
-          <w:rFonts w:ascii="Times" w:hAnsi="Times" w:cs="Times"/>
-          <w:b/>
-          <w:color w:val="000000"/>
-          <w:sz w:val="29"/>
-          <w:szCs w:val="29"/>
-        </w:rPr>
-        <w:t>Output</w:t>
-      </w:r>
-      <w:r>
-        <w:rPr>
-          <w:rFonts w:ascii="Times" w:hAnsi="Times" w:cs="Times"/>
-          <w:color w:val="000000"/>
-          <w:sz w:val="29"/>
-          <w:szCs w:val="29"/>
-        </w:rPr>
-        <w:t xml:space="preserve">: Minimum cost to transform target string into typo string and sequence of typos within this cost </w:t>
-      </w:r>
-    </w:p>
-    <w:p>
-      <w:pPr>
-        <w:widowControl w:val="0"/>
-        <w:autoSpaceDE w:val="0"/>
-        <w:autoSpaceDN w:val="0"/>
-        <w:adjustRightInd w:val="0"/>
-        <w:spacing w:after="240" w:line="340" w:lineRule="atLeast"/>
-        <w:rPr>
-          <w:rFonts w:ascii="Times" w:hAnsi="Times" w:cs="Times"/>
-          <w:color w:val="000000"/>
-          <w:sz w:val="29"/>
-          <w:szCs w:val="29"/>
-        </w:rPr>
-      </w:pPr>
-      <w:r>
-        <w:rPr>
-          <w:rFonts w:ascii="Times" w:hAnsi="Times" w:cs="Times"/>
-          <w:b/>
-          <w:color w:val="000000"/>
-          <w:sz w:val="29"/>
-          <w:szCs w:val="29"/>
-        </w:rPr>
-        <w:t>Algorithm</w:t>
-      </w:r>
-      <w:r>
-        <w:rPr>
-          <w:rFonts w:ascii="Times" w:hAnsi="Times" w:cs="Times"/>
-          <w:color w:val="000000"/>
-          <w:sz w:val="29"/>
-          <w:szCs w:val="29"/>
-        </w:rPr>
-        <w:t xml:space="preserve">: </w:t>
-      </w:r>
-      <w:proofErr w:type="spellStart"/>
-      <w:r>
-        <w:rPr>
-          <w:rFonts w:ascii="Times" w:hAnsi="Times" w:cs="Times"/>
-          <w:color w:val="000000"/>
-          <w:sz w:val="29"/>
-          <w:szCs w:val="29"/>
-        </w:rPr>
-        <w:t>TypoDeterminater</w:t>
-      </w:r>
-      <w:proofErr w:type="spellEnd"/>
+      <w:r>
+        <w:rPr>
+          <w:rFonts w:ascii="Times" w:hAnsi="Times" w:cs="Times"/>
+          <w:color w:val="000000"/>
+          <w:sz w:val="29"/>
+          <w:szCs w:val="29"/>
+        </w:rPr>
+        <w:t xml:space="preserve">0; </w:t>
+      </w:r>
+    </w:p>
+    <w:p>
+      <w:pPr>
+        <w:widowControl w:val="0"/>
+        <w:autoSpaceDE w:val="0"/>
+        <w:autoSpaceDN w:val="0"/>
+        <w:adjustRightInd w:val="0"/>
+        <w:spacing w:after="240" w:line="340" w:lineRule="atLeast"/>
+        <w:rPr>
+          <w:rFonts w:ascii="Times" w:hAnsi="Times" w:cs="Times"/>
+          <w:b/>
+          <w:color w:val="000000"/>
+          <w:sz w:val="29"/>
+          <w:szCs w:val="29"/>
+        </w:rPr>
+      </w:pPr>
+      <w:r>
+        <w:rPr>
+          <w:rFonts w:ascii="Times" w:hAnsi="Times" w:cs="Times"/>
+          <w:b/>
+          <w:color w:val="000000"/>
+          <w:sz w:val="29"/>
+          <w:szCs w:val="29"/>
+        </w:rPr>
+        <w:t>Else i</w:t>
+      </w:r>
+      <w:r>
+        <w:rPr>
+          <w:rFonts w:ascii="Times" w:hAnsi="Times" w:cs="Times"/>
+          <w:b/>
+          <w:color w:val="000000"/>
+          <w:sz w:val="29"/>
+          <w:szCs w:val="29"/>
+        </w:rPr>
+        <w:t xml:space="preserve">f </w:t>
+      </w:r>
+      <w:r>
+        <w:rPr>
+          <w:rFonts w:ascii="Times" w:hAnsi="Times" w:cs="Times"/>
+          <w:color w:val="000000"/>
+          <w:sz w:val="29"/>
+          <w:szCs w:val="29"/>
+        </w:rPr>
+        <w:t xml:space="preserve">A = NULL </w:t>
+      </w:r>
+      <w:r>
+        <w:rPr>
+          <w:rFonts w:ascii="Times" w:hAnsi="Times" w:cs="Times"/>
+          <w:b/>
+          <w:color w:val="000000"/>
+          <w:sz w:val="29"/>
+          <w:szCs w:val="29"/>
+        </w:rPr>
+        <w:t>then</w:t>
+      </w:r>
+    </w:p>
+    <w:p>
+      <w:pPr>
+        <w:widowControl w:val="0"/>
+        <w:autoSpaceDE w:val="0"/>
+        <w:autoSpaceDN w:val="0"/>
+        <w:adjustRightInd w:val="0"/>
+        <w:spacing w:after="240" w:line="340" w:lineRule="atLeast"/>
+        <w:rPr>
+          <w:rFonts w:ascii="Times" w:hAnsi="Times" w:cs="Times"/>
+          <w:color w:val="000000"/>
+          <w:sz w:val="29"/>
+          <w:szCs w:val="29"/>
+        </w:rPr>
+      </w:pPr>
+      <w:r>
+        <w:rPr>
+          <w:rFonts w:ascii="Times" w:hAnsi="Times" w:cs="Times"/>
+          <w:b/>
+          <w:color w:val="000000"/>
+          <w:sz w:val="29"/>
+          <w:szCs w:val="29"/>
+        </w:rPr>
+        <w:tab/>
+        <w:t xml:space="preserve">Return </w:t>
+      </w:r>
+      <w:r>
+        <w:rPr>
+          <w:rFonts w:ascii="Times" w:hAnsi="Times" w:cs="Times"/>
+          <w:color w:val="000000"/>
+          <w:sz w:val="29"/>
+          <w:szCs w:val="29"/>
+        </w:rPr>
+        <w:t>0;</w:t>
+      </w:r>
+    </w:p>
+    <w:p>
+      <w:pPr>
+        <w:widowControl w:val="0"/>
+        <w:autoSpaceDE w:val="0"/>
+        <w:autoSpaceDN w:val="0"/>
+        <w:adjustRightInd w:val="0"/>
+        <w:spacing w:after="240" w:line="340" w:lineRule="atLeast"/>
+        <w:rPr>
+          <w:rFonts w:ascii="Times" w:hAnsi="Times" w:cs="Times"/>
+          <w:color w:val="000000"/>
+          <w:sz w:val="29"/>
+          <w:szCs w:val="29"/>
+        </w:rPr>
+      </w:pPr>
+      <w:r>
+        <w:rPr>
+          <w:rFonts w:ascii="Times" w:hAnsi="Times" w:cs="Times"/>
+          <w:b/>
+          <w:color w:val="000000"/>
+          <w:sz w:val="29"/>
+          <w:szCs w:val="29"/>
+        </w:rPr>
+        <w:t xml:space="preserve"> I</w:t>
+      </w:r>
+      <w:r>
+        <w:rPr>
+          <w:rFonts w:ascii="Times" w:hAnsi="Times" w:cs="Times"/>
+          <w:b/>
+          <w:color w:val="000000"/>
+          <w:sz w:val="29"/>
+          <w:szCs w:val="29"/>
+        </w:rPr>
+        <w:t>f</w:t>
+      </w:r>
       <w:r>
         <w:rPr>
           <w:rFonts w:ascii="Times" w:hAnsi="Times" w:cs="Times"/>
@@ -1640,6 +2834,711 @@
         </w:rPr>
         <w:t xml:space="preserve"> </w:t>
       </w:r>
+      <w:r>
+        <w:rPr>
+          <w:rFonts w:ascii="Times" w:hAnsi="Times" w:cs="Times"/>
+          <w:b/>
+          <w:color w:val="000000"/>
+          <w:sz w:val="29"/>
+          <w:szCs w:val="29"/>
+        </w:rPr>
+        <w:t xml:space="preserve"> </w:t>
+      </w:r>
+      <w:r>
+        <w:rPr>
+          <w:rFonts w:ascii="Times" w:hAnsi="Times" w:cs="Times"/>
+          <w:color w:val="000000"/>
+          <w:sz w:val="29"/>
+          <w:szCs w:val="29"/>
+        </w:rPr>
+        <w:t>DP[</w:t>
+      </w:r>
+      <w:r>
+        <w:rPr>
+          <w:rFonts w:ascii="Times" w:hAnsi="Times" w:cs="Times"/>
+          <w:color w:val="000000"/>
+          <w:sz w:val="29"/>
+          <w:szCs w:val="29"/>
+        </w:rPr>
+        <w:t>A</w:t>
+      </w:r>
+      <w:r>
+        <w:rPr>
+          <w:rFonts w:ascii="Times" w:hAnsi="Times" w:cs="Times"/>
+          <w:color w:val="000000"/>
+          <w:sz w:val="29"/>
+          <w:szCs w:val="29"/>
+          <w:vertAlign w:val="subscript"/>
+        </w:rPr>
+        <w:t>n</w:t>
+      </w:r>
+      <w:r>
+        <w:rPr>
+          <w:rFonts w:ascii="Times" w:hAnsi="Times" w:cs="Times"/>
+          <w:color w:val="000000"/>
+          <w:sz w:val="29"/>
+          <w:szCs w:val="29"/>
+        </w:rPr>
+        <w:t>, B</w:t>
+      </w:r>
+      <w:r>
+        <w:rPr>
+          <w:rFonts w:ascii="Times" w:hAnsi="Times" w:cs="Times"/>
+          <w:color w:val="000000"/>
+          <w:sz w:val="29"/>
+          <w:szCs w:val="29"/>
+          <w:vertAlign w:val="subscript"/>
+        </w:rPr>
+        <w:t>m</w:t>
+      </w:r>
+      <w:r>
+        <w:rPr>
+          <w:rFonts w:ascii="Times" w:hAnsi="Times" w:cs="Times"/>
+          <w:color w:val="000000"/>
+          <w:sz w:val="29"/>
+          <w:szCs w:val="29"/>
+        </w:rPr>
+        <w:t xml:space="preserve">] &gt; 0 </w:t>
+      </w:r>
+    </w:p>
+    <w:p>
+      <w:pPr>
+        <w:widowControl w:val="0"/>
+        <w:autoSpaceDE w:val="0"/>
+        <w:autoSpaceDN w:val="0"/>
+        <w:adjustRightInd w:val="0"/>
+        <w:spacing w:after="240" w:line="340" w:lineRule="atLeast"/>
+        <w:ind w:left="720" w:firstLine="80"/>
+        <w:rPr>
+          <w:rFonts w:ascii="Times" w:hAnsi="Times" w:cs="Times New Roman"/>
+          <w:color w:val="24292E"/>
+          <w:sz w:val="28"/>
+          <w:szCs w:val="28"/>
+        </w:rPr>
+      </w:pPr>
+      <w:r>
+        <w:rPr>
+          <w:rFonts w:ascii="Times" w:hAnsi="Times" w:cs="Times"/>
+          <w:color w:val="000000"/>
+          <w:sz w:val="29"/>
+          <w:szCs w:val="29"/>
+        </w:rPr>
+        <w:t>DP[A</w:t>
+      </w:r>
+      <w:r>
+        <w:rPr>
+          <w:rFonts w:ascii="Times" w:hAnsi="Times" w:cs="Times"/>
+          <w:color w:val="000000"/>
+          <w:sz w:val="29"/>
+          <w:szCs w:val="29"/>
+          <w:vertAlign w:val="subscript"/>
+        </w:rPr>
+        <w:t>n</w:t>
+      </w:r>
+      <w:r>
+        <w:rPr>
+          <w:rFonts w:ascii="Times" w:hAnsi="Times" w:cs="Times"/>
+          <w:color w:val="000000"/>
+          <w:sz w:val="29"/>
+          <w:szCs w:val="29"/>
+        </w:rPr>
+        <w:t>, B</w:t>
+      </w:r>
+      <w:r>
+        <w:rPr>
+          <w:rFonts w:ascii="Times" w:hAnsi="Times" w:cs="Times"/>
+          <w:color w:val="000000"/>
+          <w:sz w:val="29"/>
+          <w:szCs w:val="29"/>
+          <w:vertAlign w:val="subscript"/>
+        </w:rPr>
+        <w:t>m</w:t>
+      </w:r>
+      <w:r>
+        <w:rPr>
+          <w:rFonts w:ascii="Times" w:hAnsi="Times" w:cs="Times"/>
+          <w:color w:val="000000"/>
+          <w:sz w:val="29"/>
+          <w:szCs w:val="29"/>
+        </w:rPr>
+        <w:t>]</w:t>
+      </w:r>
+      <w:r>
+        <w:rPr>
+          <w:rFonts w:ascii="Times" w:hAnsi="Times" w:cs="Times"/>
+          <w:color w:val="000000"/>
+          <w:sz w:val="29"/>
+          <w:szCs w:val="29"/>
+        </w:rPr>
+        <w:t xml:space="preserve"> = minimum </w:t>
+      </w:r>
+      <w:r>
+        <w:rPr>
+          <w:rFonts w:ascii="Times" w:hAnsi="Times" w:cs="Times"/>
+          <w:color w:val="000000"/>
+          <w:sz w:val="29"/>
+          <w:szCs w:val="29"/>
+        </w:rPr>
+        <w:t>MemoizedTypoDeterminater</w:t>
+      </w:r>
+      <w:r>
+        <w:rPr>
+          <w:rFonts w:ascii="Times" w:hAnsi="Times" w:cs="Times"/>
+          <w:color w:val="000000"/>
+          <w:sz w:val="29"/>
+          <w:szCs w:val="29"/>
+        </w:rPr>
+        <w:t xml:space="preserve"> (</w:t>
+      </w:r>
+      <w:r>
+        <w:rPr>
+          <w:rFonts w:ascii="Times" w:hAnsi="Times" w:cs="Times New Roman"/>
+          <w:color w:val="24292E"/>
+          <w:sz w:val="28"/>
+          <w:szCs w:val="28"/>
+        </w:rPr>
+        <w:t>A</w:t>
+      </w:r>
+      <w:r>
+        <w:rPr>
+          <w:rFonts w:ascii="Times" w:hAnsi="Times" w:cs="Times New Roman"/>
+          <w:color w:val="24292E"/>
+          <w:sz w:val="28"/>
+          <w:szCs w:val="28"/>
+          <w:vertAlign w:val="subscript"/>
+        </w:rPr>
+        <w:t>n</w:t>
+      </w:r>
+      <w:r>
+        <w:rPr>
+          <w:rFonts w:ascii="Times" w:hAnsi="Times" w:cs="Times New Roman"/>
+          <w:color w:val="24292E"/>
+          <w:sz w:val="28"/>
+          <w:szCs w:val="28"/>
+        </w:rPr>
+        <w:t>-1,B</w:t>
+      </w:r>
+      <w:r>
+        <w:rPr>
+          <w:rFonts w:ascii="Times" w:hAnsi="Times" w:cs="Times New Roman"/>
+          <w:color w:val="24292E"/>
+          <w:sz w:val="28"/>
+          <w:szCs w:val="28"/>
+          <w:vertAlign w:val="subscript"/>
+        </w:rPr>
+        <w:t>m</w:t>
+      </w:r>
+      <w:r>
+        <w:rPr>
+          <w:rFonts w:ascii="Times" w:hAnsi="Times" w:cs="Times New Roman"/>
+          <w:color w:val="24292E"/>
+          <w:sz w:val="28"/>
+          <w:szCs w:val="28"/>
+        </w:rPr>
+        <w:t>-</w:t>
+      </w:r>
+      <w:r>
+        <w:rPr>
+          <w:rFonts w:ascii="Times" w:hAnsi="Times" w:cs="Times New Roman"/>
+          <w:color w:val="24292E"/>
+          <w:sz w:val="28"/>
+          <w:szCs w:val="28"/>
+        </w:rPr>
+        <w:t>1</w:t>
+      </w:r>
+      <w:r>
+        <w:rPr>
+          <w:rFonts w:ascii="Times" w:hAnsi="Times" w:cs="Times New Roman"/>
+          <w:color w:val="24292E"/>
+          <w:sz w:val="28"/>
+          <w:szCs w:val="28"/>
+        </w:rPr>
+        <w:t xml:space="preserve"> + substitution(A</w:t>
+      </w:r>
+      <w:r>
+        <w:rPr>
+          <w:rFonts w:ascii="Times" w:hAnsi="Times" w:cs="Times New Roman"/>
+          <w:color w:val="24292E"/>
+          <w:sz w:val="28"/>
+          <w:szCs w:val="28"/>
+          <w:vertAlign w:val="subscript"/>
+        </w:rPr>
+        <w:t>n</w:t>
+      </w:r>
+      <w:r>
+        <w:rPr>
+          <w:rFonts w:ascii="Times" w:hAnsi="Times" w:cs="Times New Roman"/>
+          <w:color w:val="24292E"/>
+          <w:sz w:val="28"/>
+          <w:szCs w:val="28"/>
+        </w:rPr>
+        <w:t>,B</w:t>
+      </w:r>
+      <w:r>
+        <w:rPr>
+          <w:rFonts w:ascii="Times" w:hAnsi="Times" w:cs="Times New Roman"/>
+          <w:color w:val="24292E"/>
+          <w:sz w:val="28"/>
+          <w:szCs w:val="28"/>
+          <w:vertAlign w:val="subscript"/>
+        </w:rPr>
+        <w:t>m</w:t>
+      </w:r>
+      <w:r>
+        <w:rPr>
+          <w:rFonts w:ascii="Times" w:hAnsi="Times" w:cs="Times New Roman"/>
+          <w:color w:val="24292E"/>
+          <w:sz w:val="28"/>
+          <w:szCs w:val="28"/>
+        </w:rPr>
+        <w:t>)</w:t>
+      </w:r>
+      <w:r>
+        <w:rPr>
+          <w:rFonts w:ascii="Times" w:hAnsi="Times" w:cs="Times New Roman"/>
+          <w:color w:val="24292E"/>
+          <w:sz w:val="28"/>
+          <w:szCs w:val="28"/>
+        </w:rPr>
+        <w:t xml:space="preserve">, </w:t>
+      </w:r>
+      <w:r>
+        <w:rPr>
+          <w:rFonts w:ascii="Times" w:hAnsi="Times" w:cs="Times New Roman"/>
+          <w:color w:val="24292E"/>
+          <w:sz w:val="28"/>
+          <w:szCs w:val="28"/>
+        </w:rPr>
+        <w:t>A</w:t>
+      </w:r>
+      <w:r>
+        <w:rPr>
+          <w:rFonts w:ascii="Times" w:hAnsi="Times" w:cs="Times New Roman"/>
+          <w:color w:val="24292E"/>
+          <w:sz w:val="28"/>
+          <w:szCs w:val="28"/>
+          <w:vertAlign w:val="subscript"/>
+        </w:rPr>
+        <w:t>n</w:t>
+      </w:r>
+      <w:r>
+        <w:rPr>
+          <w:rFonts w:ascii="Times" w:hAnsi="Times" w:cs="Times New Roman"/>
+          <w:color w:val="24292E"/>
+          <w:sz w:val="28"/>
+          <w:szCs w:val="28"/>
+        </w:rPr>
+        <w:t>,B</w:t>
+      </w:r>
+      <w:r>
+        <w:rPr>
+          <w:rFonts w:ascii="Times" w:hAnsi="Times" w:cs="Times New Roman"/>
+          <w:color w:val="24292E"/>
+          <w:sz w:val="28"/>
+          <w:szCs w:val="28"/>
+          <w:vertAlign w:val="subscript"/>
+        </w:rPr>
+        <w:t>m</w:t>
+      </w:r>
+      <w:r>
+        <w:rPr>
+          <w:rFonts w:ascii="Times" w:hAnsi="Times" w:cs="Times New Roman"/>
+          <w:color w:val="24292E"/>
+          <w:sz w:val="28"/>
+          <w:szCs w:val="28"/>
+        </w:rPr>
+        <w:t>-1</w:t>
+      </w:r>
+      <w:r>
+        <w:rPr>
+          <w:rFonts w:ascii="Times" w:hAnsi="Times" w:cs="Times New Roman"/>
+          <w:color w:val="24292E"/>
+          <w:sz w:val="28"/>
+          <w:szCs w:val="28"/>
+        </w:rPr>
+        <w:t xml:space="preserve">   + insertion(B</w:t>
+      </w:r>
+      <w:r>
+        <w:rPr>
+          <w:rFonts w:ascii="Times" w:hAnsi="Times" w:cs="Times New Roman"/>
+          <w:color w:val="24292E"/>
+          <w:sz w:val="28"/>
+          <w:szCs w:val="28"/>
+          <w:vertAlign w:val="subscript"/>
+        </w:rPr>
+        <w:t>m</w:t>
+      </w:r>
+      <w:r>
+        <w:rPr>
+          <w:rFonts w:ascii="Times" w:hAnsi="Times" w:cs="Times New Roman"/>
+          <w:color w:val="24292E"/>
+          <w:sz w:val="28"/>
+          <w:szCs w:val="28"/>
+        </w:rPr>
+        <w:t>)</w:t>
+      </w:r>
+      <w:r>
+        <w:rPr>
+          <w:rFonts w:ascii="Times" w:hAnsi="Times" w:cs="Times New Roman"/>
+          <w:color w:val="24292E"/>
+          <w:sz w:val="28"/>
+          <w:szCs w:val="28"/>
+        </w:rPr>
+        <w:t xml:space="preserve">, </w:t>
+      </w:r>
+      <w:r>
+        <w:rPr>
+          <w:rFonts w:ascii="Times" w:hAnsi="Times" w:cs="Times New Roman"/>
+          <w:color w:val="24292E"/>
+          <w:sz w:val="28"/>
+          <w:szCs w:val="28"/>
+        </w:rPr>
+        <w:t>A</w:t>
+      </w:r>
+      <w:r>
+        <w:rPr>
+          <w:rFonts w:ascii="Times" w:hAnsi="Times" w:cs="Times New Roman"/>
+          <w:color w:val="24292E"/>
+          <w:sz w:val="28"/>
+          <w:szCs w:val="28"/>
+          <w:vertAlign w:val="subscript"/>
+        </w:rPr>
+        <w:t>n</w:t>
+      </w:r>
+      <w:r>
+        <w:rPr>
+          <w:rFonts w:ascii="Times" w:hAnsi="Times" w:cs="Times New Roman"/>
+          <w:color w:val="24292E"/>
+          <w:sz w:val="28"/>
+          <w:szCs w:val="28"/>
+        </w:rPr>
+        <w:t>-1,B</w:t>
+      </w:r>
+      <w:r>
+        <w:rPr>
+          <w:rFonts w:ascii="Times" w:hAnsi="Times" w:cs="Times New Roman"/>
+          <w:color w:val="24292E"/>
+          <w:sz w:val="28"/>
+          <w:szCs w:val="28"/>
+          <w:vertAlign w:val="subscript"/>
+        </w:rPr>
+        <w:t>m</w:t>
+      </w:r>
+      <w:r>
+        <w:rPr>
+          <w:rFonts w:ascii="Times" w:hAnsi="Times" w:cs="Times New Roman"/>
+          <w:color w:val="24292E"/>
+          <w:sz w:val="28"/>
+          <w:szCs w:val="28"/>
+        </w:rPr>
+        <w:t xml:space="preserve">   + deletion(A</w:t>
+      </w:r>
+      <w:r>
+        <w:rPr>
+          <w:rFonts w:ascii="Times" w:hAnsi="Times" w:cs="Times New Roman"/>
+          <w:color w:val="24292E"/>
+          <w:sz w:val="28"/>
+          <w:szCs w:val="28"/>
+          <w:vertAlign w:val="subscript"/>
+        </w:rPr>
+        <w:t>n</w:t>
+      </w:r>
+      <w:r>
+        <w:rPr>
+          <w:rFonts w:ascii="Times" w:hAnsi="Times" w:cs="Times New Roman"/>
+          <w:color w:val="24292E"/>
+          <w:sz w:val="28"/>
+          <w:szCs w:val="28"/>
+        </w:rPr>
+        <w:t>)</w:t>
+      </w:r>
+      <w:r>
+        <w:rPr>
+          <w:rFonts w:ascii="Times" w:hAnsi="Times" w:cs="Times New Roman"/>
+          <w:color w:val="24292E"/>
+          <w:sz w:val="28"/>
+          <w:szCs w:val="28"/>
+        </w:rPr>
+        <w:t xml:space="preserve">, </w:t>
+      </w:r>
+      <w:r>
+        <w:rPr>
+          <w:rFonts w:ascii="Times" w:hAnsi="Times" w:cs="Times New Roman"/>
+          <w:color w:val="24292E"/>
+          <w:sz w:val="28"/>
+          <w:szCs w:val="28"/>
+        </w:rPr>
+        <w:t>A</w:t>
+      </w:r>
+      <w:r>
+        <w:rPr>
+          <w:rFonts w:ascii="Times" w:hAnsi="Times" w:cs="Times New Roman"/>
+          <w:color w:val="24292E"/>
+          <w:sz w:val="28"/>
+          <w:szCs w:val="28"/>
+          <w:vertAlign w:val="subscript"/>
+        </w:rPr>
+        <w:t>n</w:t>
+      </w:r>
+      <w:r>
+        <w:rPr>
+          <w:rFonts w:ascii="Times" w:hAnsi="Times" w:cs="Times New Roman"/>
+          <w:color w:val="24292E"/>
+          <w:sz w:val="28"/>
+          <w:szCs w:val="28"/>
+        </w:rPr>
+        <w:t>-2,B</w:t>
+      </w:r>
+      <w:r>
+        <w:rPr>
+          <w:rFonts w:ascii="Times" w:hAnsi="Times" w:cs="Times New Roman"/>
+          <w:color w:val="24292E"/>
+          <w:sz w:val="28"/>
+          <w:szCs w:val="28"/>
+          <w:vertAlign w:val="subscript"/>
+        </w:rPr>
+        <w:t>m</w:t>
+      </w:r>
+      <w:r>
+        <w:rPr>
+          <w:rFonts w:ascii="Times" w:hAnsi="Times" w:cs="Times New Roman"/>
+          <w:color w:val="24292E"/>
+          <w:sz w:val="28"/>
+          <w:szCs w:val="28"/>
+        </w:rPr>
+        <w:t>-2</w:t>
+      </w:r>
+      <w:r>
+        <w:rPr>
+          <w:rFonts w:ascii="Times" w:hAnsi="Times" w:cs="Times New Roman"/>
+          <w:color w:val="24292E"/>
+          <w:sz w:val="28"/>
+          <w:szCs w:val="28"/>
+        </w:rPr>
+        <w:t xml:space="preserve"> + transposition(A</w:t>
+      </w:r>
+      <w:r>
+        <w:rPr>
+          <w:rFonts w:ascii="Times" w:hAnsi="Times" w:cs="Times New Roman"/>
+          <w:color w:val="24292E"/>
+          <w:sz w:val="28"/>
+          <w:szCs w:val="28"/>
+          <w:vertAlign w:val="subscript"/>
+        </w:rPr>
+        <w:t>n</w:t>
+      </w:r>
+      <w:r>
+        <w:rPr>
+          <w:rFonts w:ascii="Times" w:hAnsi="Times" w:cs="Times New Roman"/>
+          <w:color w:val="24292E"/>
+          <w:sz w:val="28"/>
+          <w:szCs w:val="28"/>
+        </w:rPr>
+        <w:t>,B</w:t>
+      </w:r>
+      <w:r>
+        <w:rPr>
+          <w:rFonts w:ascii="Times" w:hAnsi="Times" w:cs="Times New Roman"/>
+          <w:color w:val="24292E"/>
+          <w:sz w:val="28"/>
+          <w:szCs w:val="28"/>
+          <w:vertAlign w:val="subscript"/>
+        </w:rPr>
+        <w:t>m</w:t>
+      </w:r>
+      <w:r>
+        <w:rPr>
+          <w:rFonts w:ascii="Times" w:hAnsi="Times" w:cs="Times New Roman"/>
+          <w:color w:val="24292E"/>
+          <w:sz w:val="28"/>
+          <w:szCs w:val="28"/>
+        </w:rPr>
+        <w:t>)</w:t>
+      </w:r>
+      <w:r>
+        <w:rPr>
+          <w:rFonts w:ascii="Times" w:hAnsi="Times" w:cs="Times New Roman"/>
+          <w:color w:val="24292E"/>
+          <w:sz w:val="28"/>
+          <w:szCs w:val="28"/>
+        </w:rPr>
+        <w:t>);</w:t>
+      </w:r>
+    </w:p>
+    <w:p>
+      <w:pPr>
+        <w:widowControl w:val="0"/>
+        <w:autoSpaceDE w:val="0"/>
+        <w:autoSpaceDN w:val="0"/>
+        <w:adjustRightInd w:val="0"/>
+        <w:spacing w:after="240" w:line="340" w:lineRule="atLeast"/>
+        <w:rPr>
+          <w:rFonts w:ascii="Times" w:hAnsi="Times" w:cs="Times"/>
+          <w:color w:val="000000"/>
+          <w:sz w:val="29"/>
+          <w:szCs w:val="29"/>
+        </w:rPr>
+      </w:pPr>
+      <w:r>
+        <w:rPr>
+          <w:rFonts w:ascii="Times" w:hAnsi="Times" w:cs="Times"/>
+          <w:b/>
+          <w:color w:val="000000"/>
+          <w:sz w:val="29"/>
+          <w:szCs w:val="29"/>
+        </w:rPr>
+        <w:t xml:space="preserve">Return </w:t>
+      </w:r>
+      <w:r>
+        <w:rPr>
+          <w:rFonts w:ascii="Times" w:hAnsi="Times" w:cs="Times New Roman"/>
+          <w:color w:val="24292E"/>
+          <w:sz w:val="28"/>
+          <w:szCs w:val="28"/>
+        </w:rPr>
+        <w:t>DP</w:t>
+      </w:r>
+      <w:r>
+        <w:rPr>
+          <w:rFonts w:ascii="Times" w:hAnsi="Times" w:cs="Times"/>
+          <w:color w:val="000000"/>
+          <w:sz w:val="29"/>
+          <w:szCs w:val="29"/>
+        </w:rPr>
+        <w:t>[A</w:t>
+      </w:r>
+      <w:r>
+        <w:rPr>
+          <w:rFonts w:ascii="Times" w:hAnsi="Times" w:cs="Times"/>
+          <w:color w:val="000000"/>
+          <w:sz w:val="29"/>
+          <w:szCs w:val="29"/>
+          <w:vertAlign w:val="subscript"/>
+        </w:rPr>
+        <w:t>n</w:t>
+      </w:r>
+      <w:r>
+        <w:rPr>
+          <w:rFonts w:ascii="Times" w:hAnsi="Times" w:cs="Times"/>
+          <w:color w:val="000000"/>
+          <w:sz w:val="29"/>
+          <w:szCs w:val="29"/>
+        </w:rPr>
+        <w:t>, B</w:t>
+      </w:r>
+      <w:r>
+        <w:rPr>
+          <w:rFonts w:ascii="Times" w:hAnsi="Times" w:cs="Times"/>
+          <w:color w:val="000000"/>
+          <w:sz w:val="29"/>
+          <w:szCs w:val="29"/>
+          <w:vertAlign w:val="subscript"/>
+        </w:rPr>
+        <w:t>m</w:t>
+      </w:r>
+      <w:r>
+        <w:rPr>
+          <w:rFonts w:ascii="Times" w:hAnsi="Times" w:cs="Times"/>
+          <w:color w:val="000000"/>
+          <w:sz w:val="29"/>
+          <w:szCs w:val="29"/>
+        </w:rPr>
+        <w:t>]</w:t>
+      </w:r>
+    </w:p>
+    <w:p>
+      <w:pPr>
+        <w:widowControl w:val="0"/>
+        <w:autoSpaceDE w:val="0"/>
+        <w:autoSpaceDN w:val="0"/>
+        <w:adjustRightInd w:val="0"/>
+        <w:spacing w:after="240" w:line="340" w:lineRule="atLeast"/>
+        <w:rPr>
+          <w:rFonts w:ascii="Times" w:hAnsi="Times" w:cs="Times"/>
+          <w:color w:val="000000"/>
+          <w:sz w:val="29"/>
+          <w:szCs w:val="29"/>
+        </w:rPr>
+      </w:pPr>
+    </w:p>
+    <w:p>
+      <w:pPr>
+        <w:pStyle w:val="ListParagraph"/>
+        <w:widowControl w:val="0"/>
+        <w:autoSpaceDE w:val="0"/>
+        <w:autoSpaceDN w:val="0"/>
+        <w:adjustRightInd w:val="0"/>
+        <w:spacing w:after="240" w:line="340" w:lineRule="atLeast"/>
+        <w:rPr>
+          <w:rFonts w:ascii="Times" w:hAnsi="Times" w:cs="Times"/>
+          <w:color w:val="000000"/>
+          <w:sz w:val="29"/>
+          <w:szCs w:val="29"/>
+        </w:rPr>
+      </w:pPr>
+    </w:p>
+    <w:p>
+      <w:pPr>
+        <w:widowControl w:val="0"/>
+        <w:autoSpaceDE w:val="0"/>
+        <w:autoSpaceDN w:val="0"/>
+        <w:adjustRightInd w:val="0"/>
+        <w:spacing w:after="240" w:line="340" w:lineRule="atLeast"/>
+        <w:rPr>
+          <w:rFonts w:ascii="Times" w:hAnsi="Times" w:cs="Times"/>
+          <w:color w:val="000000"/>
+          <w:sz w:val="29"/>
+          <w:szCs w:val="29"/>
+        </w:rPr>
+      </w:pPr>
+    </w:p>
+    <w:p>
+      <w:pPr>
+        <w:widowControl w:val="0"/>
+        <w:autoSpaceDE w:val="0"/>
+        <w:autoSpaceDN w:val="0"/>
+        <w:adjustRightInd w:val="0"/>
+        <w:spacing w:after="240" w:line="340" w:lineRule="atLeast"/>
+        <w:rPr>
+          <w:rFonts w:ascii="Times" w:hAnsi="Times" w:cs="Times"/>
+          <w:color w:val="000000"/>
+          <w:sz w:val="29"/>
+          <w:szCs w:val="29"/>
+        </w:rPr>
+      </w:pPr>
+    </w:p>
+    <w:p>
+      <w:pPr>
+        <w:widowControl w:val="0"/>
+        <w:autoSpaceDE w:val="0"/>
+        <w:autoSpaceDN w:val="0"/>
+        <w:adjustRightInd w:val="0"/>
+        <w:spacing w:after="240" w:line="340" w:lineRule="atLeast"/>
+        <w:rPr>
+          <w:rFonts w:ascii="Times" w:hAnsi="Times" w:cs="Times"/>
+          <w:b/>
+          <w:color w:val="000000"/>
+          <w:sz w:val="29"/>
+          <w:szCs w:val="29"/>
+        </w:rPr>
+      </w:pPr>
+    </w:p>
+    <w:p>
+      <w:pPr>
+        <w:widowControl w:val="0"/>
+        <w:autoSpaceDE w:val="0"/>
+        <w:autoSpaceDN w:val="0"/>
+        <w:adjustRightInd w:val="0"/>
+        <w:spacing w:after="240" w:line="340" w:lineRule="atLeast"/>
+        <w:ind w:left="360"/>
+        <w:rPr>
+          <w:rFonts w:ascii="Times" w:hAnsi="Times" w:cs="Times"/>
+          <w:b/>
+          <w:color w:val="000000"/>
+          <w:sz w:val="29"/>
+          <w:szCs w:val="29"/>
+        </w:rPr>
+      </w:pPr>
     </w:p>
     <w:p>
       <w:pPr>
@@ -1647,7 +3546,7 @@
         <w:widowControl w:val="0"/>
         <w:numPr>
           <w:ilvl w:val="0"/>
-          <w:numId w:val="2"/>
+          <w:numId w:val="3"/>
         </w:numPr>
         <w:autoSpaceDE w:val="0"/>
         <w:autoSpaceDN w:val="0"/>
@@ -1655,113 +3554,21 @@
         <w:spacing w:after="240" w:line="340" w:lineRule="atLeast"/>
         <w:rPr>
           <w:rFonts w:ascii="Times" w:hAnsi="Times" w:cs="Times"/>
-          <w:color w:val="000000"/>
-          <w:sz w:val="29"/>
-          <w:szCs w:val="29"/>
-        </w:rPr>
-      </w:pPr>
-      <w:r>
-        <w:rPr>
-          <w:rFonts w:ascii="Times" w:hAnsi="Times" w:cs="Times"/>
-          <w:color w:val="000000"/>
-          <w:sz w:val="29"/>
-          <w:szCs w:val="29"/>
-        </w:rPr>
-        <w:t xml:space="preserve"> </w:t>
-      </w:r>
+          <w:b/>
+          <w:color w:val="000000"/>
+        </w:rPr>
+      </w:pPr>
       <w:bookmarkStart w:id="0" w:name="_GoBack"/>
       <w:bookmarkEnd w:id="0"/>
-    </w:p>
-    <w:p>
-      <w:pPr>
-        <w:widowControl w:val="0"/>
-        <w:autoSpaceDE w:val="0"/>
-        <w:autoSpaceDN w:val="0"/>
-        <w:adjustRightInd w:val="0"/>
-        <w:spacing w:after="240" w:line="340" w:lineRule="atLeast"/>
-        <w:rPr>
-          <w:rFonts w:ascii="Times" w:hAnsi="Times" w:cs="Times"/>
-          <w:color w:val="000000"/>
-          <w:sz w:val="29"/>
-          <w:szCs w:val="29"/>
-        </w:rPr>
-      </w:pPr>
-    </w:p>
-    <w:p>
-      <w:pPr>
-        <w:widowControl w:val="0"/>
-        <w:autoSpaceDE w:val="0"/>
-        <w:autoSpaceDN w:val="0"/>
-        <w:adjustRightInd w:val="0"/>
-        <w:spacing w:after="240" w:line="340" w:lineRule="atLeast"/>
-        <w:rPr>
-          <w:rFonts w:ascii="Times" w:hAnsi="Times" w:cs="Times"/>
-          <w:color w:val="000000"/>
-          <w:sz w:val="29"/>
-          <w:szCs w:val="29"/>
-        </w:rPr>
-      </w:pPr>
-    </w:p>
-    <w:p>
-      <w:pPr>
-        <w:widowControl w:val="0"/>
-        <w:autoSpaceDE w:val="0"/>
-        <w:autoSpaceDN w:val="0"/>
-        <w:adjustRightInd w:val="0"/>
-        <w:spacing w:after="240" w:line="340" w:lineRule="atLeast"/>
-        <w:rPr>
-          <w:rFonts w:ascii="Times" w:hAnsi="Times" w:cs="Times"/>
-          <w:b/>
-          <w:color w:val="000000"/>
-          <w:sz w:val="29"/>
-          <w:szCs w:val="29"/>
-        </w:rPr>
-      </w:pPr>
-    </w:p>
-    <w:p>
-      <w:pPr>
-        <w:widowControl w:val="0"/>
-        <w:autoSpaceDE w:val="0"/>
-        <w:autoSpaceDN w:val="0"/>
-        <w:adjustRightInd w:val="0"/>
-        <w:spacing w:after="240" w:line="340" w:lineRule="atLeast"/>
-        <w:rPr>
-          <w:rFonts w:ascii="Times" w:hAnsi="Times" w:cs="Times"/>
-          <w:b/>
-          <w:color w:val="000000"/>
-        </w:rPr>
-      </w:pPr>
-      <w:r>
-        <w:rPr>
-          <w:rFonts w:ascii="Times" w:hAnsi="Times" w:cs="Times"/>
-          <w:b/>
-          <w:color w:val="000000"/>
-          <w:sz w:val="29"/>
-          <w:szCs w:val="29"/>
-        </w:rPr>
-        <w:t xml:space="preserve">What is the worst-case time complexity of your </w:t>
-      </w:r>
-      <w:proofErr w:type="spellStart"/>
-      <w:r>
-        <w:rPr>
-          <w:rFonts w:ascii="Times" w:hAnsi="Times" w:cs="Times"/>
-          <w:b/>
-          <w:color w:val="000000"/>
-          <w:sz w:val="29"/>
-          <w:szCs w:val="29"/>
-        </w:rPr>
-        <w:t>memoized</w:t>
-      </w:r>
-      <w:proofErr w:type="spellEnd"/>
-      <w:r>
-        <w:rPr>
-          <w:rFonts w:ascii="Times" w:hAnsi="Times" w:cs="Times"/>
-          <w:b/>
-          <w:color w:val="000000"/>
-          <w:sz w:val="29"/>
-          <w:szCs w:val="29"/>
-        </w:rPr>
-        <w:t xml:space="preserve"> algorithm?</w:t>
+      <w:r>
+        <w:rPr>
+          <w:rFonts w:ascii="Times" w:hAnsi="Times" w:cs="Times"/>
+          <w:b/>
+          <w:color w:val="000000"/>
+          <w:sz w:val="29"/>
+          <w:szCs w:val="29"/>
+        </w:rPr>
+        <w:t>What is the worst-case time complexity of your memoized algorithm?</w:t>
       </w:r>
       <w:r>
         <w:rPr>
@@ -1803,213 +3610,201 @@
     </w:p>
     <w:p>
       <w:pPr>
-        <w:widowControl w:val="0"/>
-        <w:autoSpaceDE w:val="0"/>
-        <w:autoSpaceDN w:val="0"/>
-        <w:adjustRightInd w:val="0"/>
-        <w:spacing w:after="240" w:line="340" w:lineRule="atLeast"/>
-        <w:rPr>
-          <w:rFonts w:ascii="Times" w:hAnsi="Times" w:cs="Times"/>
-          <w:b/>
-          <w:color w:val="000000"/>
-        </w:rPr>
-      </w:pPr>
-      <w:r>
-        <w:rPr>
-          <w:rFonts w:ascii="Times" w:hAnsi="Times" w:cs="Times"/>
-          <w:b/>
-          <w:color w:val="000000"/>
-          <w:sz w:val="29"/>
-          <w:szCs w:val="29"/>
-        </w:rPr>
-        <w:t xml:space="preserve">Can the space complexity of the iterative algorithm be improved relative to the </w:t>
-      </w:r>
-      <w:proofErr w:type="spellStart"/>
-      <w:r>
-        <w:rPr>
-          <w:rFonts w:ascii="Times" w:hAnsi="Times" w:cs="Times"/>
-          <w:b/>
-          <w:color w:val="000000"/>
-          <w:sz w:val="29"/>
-          <w:szCs w:val="29"/>
-        </w:rPr>
-        <w:t>memoized</w:t>
-      </w:r>
-      <w:proofErr w:type="spellEnd"/>
-      <w:r>
-        <w:rPr>
-          <w:rFonts w:ascii="Times" w:hAnsi="Times" w:cs="Times"/>
-          <w:b/>
-          <w:color w:val="000000"/>
-          <w:sz w:val="29"/>
-          <w:szCs w:val="29"/>
-        </w:rPr>
-        <w:t xml:space="preserve"> algorithm? Justify your answer. </w:t>
-      </w:r>
-    </w:p>
-    <w:p>
-      <w:pPr>
-        <w:widowControl w:val="0"/>
-        <w:autoSpaceDE w:val="0"/>
-        <w:autoSpaceDN w:val="0"/>
-        <w:adjustRightInd w:val="0"/>
-        <w:spacing w:after="240" w:line="340" w:lineRule="atLeast"/>
-        <w:rPr>
-          <w:rFonts w:ascii="Times" w:hAnsi="Times" w:cs="Times"/>
-          <w:b/>
-          <w:color w:val="000000"/>
-          <w:sz w:val="29"/>
-          <w:szCs w:val="29"/>
-        </w:rPr>
-      </w:pPr>
-    </w:p>
-    <w:p>
-      <w:pPr>
-        <w:widowControl w:val="0"/>
-        <w:autoSpaceDE w:val="0"/>
-        <w:autoSpaceDN w:val="0"/>
-        <w:adjustRightInd w:val="0"/>
-        <w:spacing w:after="240" w:line="340" w:lineRule="atLeast"/>
-        <w:rPr>
-          <w:rFonts w:ascii="Times" w:hAnsi="Times" w:cs="Times"/>
-          <w:b/>
-          <w:color w:val="000000"/>
-          <w:sz w:val="29"/>
-          <w:szCs w:val="29"/>
-        </w:rPr>
-      </w:pPr>
-    </w:p>
-    <w:p>
-      <w:pPr>
-        <w:widowControl w:val="0"/>
-        <w:autoSpaceDE w:val="0"/>
-        <w:autoSpaceDN w:val="0"/>
-        <w:adjustRightInd w:val="0"/>
-        <w:spacing w:after="240" w:line="340" w:lineRule="atLeast"/>
-        <w:rPr>
-          <w:rFonts w:ascii="Times" w:hAnsi="Times" w:cs="Times"/>
-          <w:b/>
-          <w:color w:val="000000"/>
-          <w:sz w:val="29"/>
-          <w:szCs w:val="29"/>
-        </w:rPr>
-      </w:pPr>
-    </w:p>
-    <w:p>
-      <w:pPr>
-        <w:widowControl w:val="0"/>
-        <w:autoSpaceDE w:val="0"/>
-        <w:autoSpaceDN w:val="0"/>
-        <w:adjustRightInd w:val="0"/>
-        <w:spacing w:after="240" w:line="340" w:lineRule="atLeast"/>
-        <w:rPr>
-          <w:rFonts w:ascii="Times" w:hAnsi="Times" w:cs="Times"/>
-          <w:b/>
-          <w:color w:val="000000"/>
-          <w:sz w:val="29"/>
-          <w:szCs w:val="29"/>
-        </w:rPr>
-      </w:pPr>
-    </w:p>
-    <w:p>
-      <w:pPr>
-        <w:widowControl w:val="0"/>
-        <w:autoSpaceDE w:val="0"/>
-        <w:autoSpaceDN w:val="0"/>
-        <w:adjustRightInd w:val="0"/>
-        <w:spacing w:after="240" w:line="340" w:lineRule="atLeast"/>
-        <w:rPr>
-          <w:rFonts w:ascii="Times" w:hAnsi="Times" w:cs="Times"/>
-          <w:b/>
-          <w:color w:val="000000"/>
-          <w:sz w:val="29"/>
-          <w:szCs w:val="29"/>
-        </w:rPr>
-      </w:pPr>
-    </w:p>
-    <w:p>
-      <w:pPr>
-        <w:widowControl w:val="0"/>
-        <w:autoSpaceDE w:val="0"/>
-        <w:autoSpaceDN w:val="0"/>
-        <w:adjustRightInd w:val="0"/>
-        <w:spacing w:after="240" w:line="340" w:lineRule="atLeast"/>
-        <w:rPr>
-          <w:rFonts w:ascii="Times" w:hAnsi="Times" w:cs="Times"/>
-          <w:b/>
-          <w:color w:val="000000"/>
-          <w:sz w:val="29"/>
-          <w:szCs w:val="29"/>
-        </w:rPr>
-      </w:pPr>
-    </w:p>
-    <w:p>
-      <w:pPr>
-        <w:widowControl w:val="0"/>
-        <w:autoSpaceDE w:val="0"/>
-        <w:autoSpaceDN w:val="0"/>
-        <w:adjustRightInd w:val="0"/>
-        <w:spacing w:after="240" w:line="340" w:lineRule="atLeast"/>
-        <w:rPr>
-          <w:rFonts w:ascii="Times" w:hAnsi="Times" w:cs="Times"/>
-          <w:b/>
-          <w:color w:val="000000"/>
-          <w:sz w:val="29"/>
-          <w:szCs w:val="29"/>
-        </w:rPr>
-      </w:pPr>
-    </w:p>
-    <w:p>
-      <w:pPr>
-        <w:widowControl w:val="0"/>
-        <w:autoSpaceDE w:val="0"/>
-        <w:autoSpaceDN w:val="0"/>
-        <w:adjustRightInd w:val="0"/>
-        <w:spacing w:after="240" w:line="340" w:lineRule="atLeast"/>
-        <w:rPr>
-          <w:rFonts w:ascii="Times" w:hAnsi="Times" w:cs="Times"/>
-          <w:b/>
-          <w:color w:val="000000"/>
-          <w:sz w:val="29"/>
-          <w:szCs w:val="29"/>
-        </w:rPr>
-      </w:pPr>
-    </w:p>
-    <w:p>
-      <w:pPr>
-        <w:widowControl w:val="0"/>
-        <w:autoSpaceDE w:val="0"/>
-        <w:autoSpaceDN w:val="0"/>
-        <w:adjustRightInd w:val="0"/>
-        <w:spacing w:after="240" w:line="340" w:lineRule="atLeast"/>
-        <w:rPr>
-          <w:rFonts w:ascii="Times" w:hAnsi="Times" w:cs="Times"/>
-          <w:b/>
-          <w:color w:val="000000"/>
-          <w:sz w:val="29"/>
-          <w:szCs w:val="29"/>
-        </w:rPr>
-      </w:pPr>
-    </w:p>
-    <w:p>
-      <w:pPr>
-        <w:widowControl w:val="0"/>
-        <w:autoSpaceDE w:val="0"/>
-        <w:autoSpaceDN w:val="0"/>
-        <w:adjustRightInd w:val="0"/>
-        <w:spacing w:after="240" w:line="340" w:lineRule="atLeast"/>
-        <w:rPr>
-          <w:rFonts w:ascii="Times" w:hAnsi="Times" w:cs="Times"/>
-          <w:b/>
-          <w:color w:val="000000"/>
-          <w:sz w:val="29"/>
-          <w:szCs w:val="29"/>
-        </w:rPr>
-      </w:pPr>
-    </w:p>
-    <w:p>
-      <w:pPr>
-        <w:widowControl w:val="0"/>
+        <w:pStyle w:val="ListParagraph"/>
+        <w:widowControl w:val="0"/>
+        <w:numPr>
+          <w:ilvl w:val="0"/>
+          <w:numId w:val="3"/>
+        </w:numPr>
+        <w:autoSpaceDE w:val="0"/>
+        <w:autoSpaceDN w:val="0"/>
+        <w:adjustRightInd w:val="0"/>
+        <w:spacing w:after="240" w:line="340" w:lineRule="atLeast"/>
+        <w:rPr>
+          <w:rFonts w:ascii="Times" w:hAnsi="Times" w:cs="Times"/>
+          <w:b/>
+          <w:color w:val="000000"/>
+        </w:rPr>
+      </w:pPr>
+      <w:r>
+        <w:rPr>
+          <w:rFonts w:ascii="Times" w:hAnsi="Times" w:cs="Times"/>
+          <w:b/>
+          <w:color w:val="000000"/>
+          <w:sz w:val="29"/>
+          <w:szCs w:val="29"/>
+        </w:rPr>
+        <w:t xml:space="preserve">Can the space complexity of the iterative algorithm be improved relative to the memoized algorithm? Justify your answer. </w:t>
+      </w:r>
+    </w:p>
+    <w:p>
+      <w:pPr>
+        <w:widowControl w:val="0"/>
+        <w:autoSpaceDE w:val="0"/>
+        <w:autoSpaceDN w:val="0"/>
+        <w:adjustRightInd w:val="0"/>
+        <w:spacing w:after="240" w:line="340" w:lineRule="atLeast"/>
+        <w:rPr>
+          <w:rFonts w:ascii="Times" w:hAnsi="Times" w:cs="Times"/>
+          <w:b/>
+          <w:color w:val="000000"/>
+          <w:sz w:val="29"/>
+          <w:szCs w:val="29"/>
+        </w:rPr>
+      </w:pPr>
+    </w:p>
+    <w:p>
+      <w:pPr>
+        <w:widowControl w:val="0"/>
+        <w:autoSpaceDE w:val="0"/>
+        <w:autoSpaceDN w:val="0"/>
+        <w:adjustRightInd w:val="0"/>
+        <w:spacing w:after="240" w:line="340" w:lineRule="atLeast"/>
+        <w:rPr>
+          <w:rFonts w:ascii="Times" w:hAnsi="Times" w:cs="Times"/>
+          <w:b/>
+          <w:color w:val="000000"/>
+          <w:sz w:val="29"/>
+          <w:szCs w:val="29"/>
+        </w:rPr>
+      </w:pPr>
+    </w:p>
+    <w:p>
+      <w:pPr>
+        <w:widowControl w:val="0"/>
+        <w:autoSpaceDE w:val="0"/>
+        <w:autoSpaceDN w:val="0"/>
+        <w:adjustRightInd w:val="0"/>
+        <w:spacing w:after="240" w:line="340" w:lineRule="atLeast"/>
+        <w:rPr>
+          <w:rFonts w:ascii="Times" w:hAnsi="Times" w:cs="Times"/>
+          <w:b/>
+          <w:color w:val="000000"/>
+          <w:sz w:val="29"/>
+          <w:szCs w:val="29"/>
+        </w:rPr>
+      </w:pPr>
+    </w:p>
+    <w:p>
+      <w:pPr>
+        <w:widowControl w:val="0"/>
+        <w:autoSpaceDE w:val="0"/>
+        <w:autoSpaceDN w:val="0"/>
+        <w:adjustRightInd w:val="0"/>
+        <w:spacing w:after="240" w:line="340" w:lineRule="atLeast"/>
+        <w:rPr>
+          <w:rFonts w:ascii="Times" w:hAnsi="Times" w:cs="Times"/>
+          <w:b/>
+          <w:color w:val="000000"/>
+          <w:sz w:val="29"/>
+          <w:szCs w:val="29"/>
+        </w:rPr>
+      </w:pPr>
+    </w:p>
+    <w:p>
+      <w:pPr>
+        <w:widowControl w:val="0"/>
+        <w:autoSpaceDE w:val="0"/>
+        <w:autoSpaceDN w:val="0"/>
+        <w:adjustRightInd w:val="0"/>
+        <w:spacing w:after="240" w:line="340" w:lineRule="atLeast"/>
+        <w:rPr>
+          <w:rFonts w:ascii="Times" w:hAnsi="Times" w:cs="Times"/>
+          <w:b/>
+          <w:color w:val="000000"/>
+          <w:sz w:val="29"/>
+          <w:szCs w:val="29"/>
+        </w:rPr>
+      </w:pPr>
+    </w:p>
+    <w:p>
+      <w:pPr>
+        <w:widowControl w:val="0"/>
+        <w:autoSpaceDE w:val="0"/>
+        <w:autoSpaceDN w:val="0"/>
+        <w:adjustRightInd w:val="0"/>
+        <w:spacing w:after="240" w:line="340" w:lineRule="atLeast"/>
+        <w:rPr>
+          <w:rFonts w:ascii="Times" w:hAnsi="Times" w:cs="Times"/>
+          <w:b/>
+          <w:color w:val="000000"/>
+          <w:sz w:val="29"/>
+          <w:szCs w:val="29"/>
+        </w:rPr>
+      </w:pPr>
+    </w:p>
+    <w:p>
+      <w:pPr>
+        <w:widowControl w:val="0"/>
+        <w:autoSpaceDE w:val="0"/>
+        <w:autoSpaceDN w:val="0"/>
+        <w:adjustRightInd w:val="0"/>
+        <w:spacing w:after="240" w:line="340" w:lineRule="atLeast"/>
+        <w:rPr>
+          <w:rFonts w:ascii="Times" w:hAnsi="Times" w:cs="Times"/>
+          <w:b/>
+          <w:color w:val="000000"/>
+          <w:sz w:val="29"/>
+          <w:szCs w:val="29"/>
+        </w:rPr>
+      </w:pPr>
+    </w:p>
+    <w:p>
+      <w:pPr>
+        <w:widowControl w:val="0"/>
+        <w:autoSpaceDE w:val="0"/>
+        <w:autoSpaceDN w:val="0"/>
+        <w:adjustRightInd w:val="0"/>
+        <w:spacing w:after="240" w:line="340" w:lineRule="atLeast"/>
+        <w:rPr>
+          <w:rFonts w:ascii="Times" w:hAnsi="Times" w:cs="Times"/>
+          <w:b/>
+          <w:color w:val="000000"/>
+          <w:sz w:val="29"/>
+          <w:szCs w:val="29"/>
+        </w:rPr>
+      </w:pPr>
+    </w:p>
+    <w:p>
+      <w:pPr>
+        <w:widowControl w:val="0"/>
+        <w:autoSpaceDE w:val="0"/>
+        <w:autoSpaceDN w:val="0"/>
+        <w:adjustRightInd w:val="0"/>
+        <w:spacing w:after="240" w:line="340" w:lineRule="atLeast"/>
+        <w:rPr>
+          <w:rFonts w:ascii="Times" w:hAnsi="Times" w:cs="Times"/>
+          <w:b/>
+          <w:color w:val="000000"/>
+          <w:sz w:val="29"/>
+          <w:szCs w:val="29"/>
+        </w:rPr>
+      </w:pPr>
+    </w:p>
+    <w:p>
+      <w:pPr>
+        <w:widowControl w:val="0"/>
+        <w:autoSpaceDE w:val="0"/>
+        <w:autoSpaceDN w:val="0"/>
+        <w:adjustRightInd w:val="0"/>
+        <w:spacing w:after="240" w:line="340" w:lineRule="atLeast"/>
+        <w:rPr>
+          <w:rFonts w:ascii="Times" w:hAnsi="Times" w:cs="Times"/>
+          <w:b/>
+          <w:color w:val="000000"/>
+          <w:sz w:val="29"/>
+          <w:szCs w:val="29"/>
+        </w:rPr>
+      </w:pPr>
+    </w:p>
+    <w:p>
+      <w:pPr>
+        <w:pStyle w:val="ListParagraph"/>
+        <w:widowControl w:val="0"/>
+        <w:numPr>
+          <w:ilvl w:val="0"/>
+          <w:numId w:val="3"/>
+        </w:numPr>
         <w:autoSpaceDE w:val="0"/>
         <w:autoSpaceDN w:val="0"/>
         <w:adjustRightInd w:val="0"/>
@@ -2098,6 +3893,158 @@
           <w:b/>
         </w:rPr>
       </w:pPr>
+    </w:p>
+    <w:p>
+      <w:pPr>
+        <w:rPr>
+          <w:b/>
+        </w:rPr>
+      </w:pPr>
+    </w:p>
+    <w:p>
+      <w:pPr>
+        <w:rPr>
+          <w:b/>
+        </w:rPr>
+      </w:pPr>
+    </w:p>
+    <w:p>
+      <w:pPr>
+        <w:rPr>
+          <w:b/>
+        </w:rPr>
+      </w:pPr>
+    </w:p>
+    <w:p>
+      <w:pPr>
+        <w:rPr>
+          <w:b/>
+        </w:rPr>
+      </w:pPr>
+      <w:r>
+        <w:rPr>
+          <w:b/>
+        </w:rPr>
+        <w:t xml:space="preserve">Questions </w:t>
+      </w:r>
+    </w:p>
+    <w:p>
+      <w:pPr>
+        <w:rPr>
+          <w:b/>
+        </w:rPr>
+      </w:pPr>
+      <w:r>
+        <w:rPr>
+          <w:b/>
+        </w:rPr>
+        <w:t xml:space="preserve">Max length for sentences </w:t>
+      </w:r>
+      <w:r>
+        <w:rPr>
+          <w:b/>
+        </w:rPr>
+        <w:t xml:space="preserve"> email Hendrix </w:t>
+      </w:r>
+    </w:p>
+    <w:p>
+      <w:pPr>
+        <w:rPr>
+          <w:b/>
+        </w:rPr>
+      </w:pPr>
+      <w:r>
+        <w:rPr>
+          <w:b/>
+        </w:rPr>
+        <w:t xml:space="preserve">Why is space not included in the keyboard in the project guidelines </w:t>
+      </w:r>
+      <w:r>
+        <w:rPr>
+          <w:b/>
+        </w:rPr>
+        <w:t xml:space="preserve"> ask Hendrix </w:t>
+      </w:r>
+    </w:p>
+    <w:p>
+      <w:pPr>
+        <w:rPr>
+          <w:b/>
+        </w:rPr>
+      </w:pPr>
+      <w:r>
+        <w:rPr>
+          <w:b/>
+        </w:rPr>
+        <w:t>Backtracking within the matrix?</w:t>
+      </w:r>
+    </w:p>
+    <w:p>
+      <w:pPr>
+        <w:rPr>
+          <w:b/>
+        </w:rPr>
+      </w:pPr>
+    </w:p>
+    <w:p>
+      <w:pPr>
+        <w:rPr>
+          <w:b/>
+        </w:rPr>
+      </w:pPr>
+    </w:p>
+    <w:p>
+      <w:pPr>
+        <w:rPr>
+          <w:b/>
+        </w:rPr>
+      </w:pPr>
+    </w:p>
+    <w:p>
+      <w:pPr>
+        <w:rPr>
+          <w:b/>
+        </w:rPr>
+      </w:pPr>
+      <w:r>
+        <w:rPr>
+          <w:b/>
+        </w:rPr>
+        <w:t xml:space="preserve">Implemement distance </w:t>
+      </w:r>
+    </w:p>
+    <w:p>
+      <w:pPr>
+        <w:rPr>
+          <w:b/>
+        </w:rPr>
+      </w:pPr>
+    </w:p>
+    <w:p>
+      <w:pPr>
+        <w:rPr>
+          <w:b/>
+        </w:rPr>
+      </w:pPr>
+      <w:r>
+        <w:rPr>
+          <w:b/>
+        </w:rPr>
+        <w:t xml:space="preserve">Iterative solutions </w:t>
+      </w:r>
+    </w:p>
+    <w:p>
+      <w:pPr>
+        <w:rPr>
+          <w:b/>
+        </w:rPr>
+      </w:pPr>
+      <w:r>
+        <w:rPr>
+          <w:b/>
+        </w:rPr>
+        <w:t xml:space="preserve">Replace recursive calls with lookup and may be able to reduce space complexity </w:t>
+      </w:r>
     </w:p>
     <w:sectPr>
       <w:pgSz w:w="12240" w:h="15840"/>
@@ -2127,7 +4074,7 @@
         <w:rFonts w:hint="default"/>
       </w:rPr>
     </w:lvl>
-    <w:lvl w:ilvl="1" w:tplc="04090019" w:tentative="1">
+    <w:lvl w:ilvl="1" w:tplc="04090019">
       <w:start w:val="1"/>
       <w:numFmt w:val="lowerLetter"/>
       <w:lvlText w:val="%2."/>
@@ -2136,7 +4083,7 @@
         <w:ind w:left="1440" w:hanging="360"/>
       </w:pPr>
     </w:lvl>
-    <w:lvl w:ilvl="2" w:tplc="0409001B" w:tentative="1">
+    <w:lvl w:ilvl="2" w:tplc="0409001B">
       <w:start w:val="1"/>
       <w:numFmt w:val="lowerRoman"/>
       <w:lvlText w:val="%3."/>
@@ -2201,9 +4148,9 @@
     </w:lvl>
   </w:abstractNum>
   <w:abstractNum w:abstractNumId="1">
-    <w:nsid w:val="791B6480"/>
+    <w:nsid w:val="63410FC5"/>
     <w:multiLevelType w:val="hybridMultilevel"/>
-    <w:tmpl w:val="153AA25E"/>
+    <w:tmpl w:val="E604D73E"/>
     <w:lvl w:ilvl="0" w:tplc="0409000F">
       <w:start w:val="1"/>
       <w:numFmt w:val="decimal"/>
@@ -2289,11 +4236,103 @@
       </w:pPr>
     </w:lvl>
   </w:abstractNum>
+  <w:abstractNum w:abstractNumId="2">
+    <w:nsid w:val="791B6480"/>
+    <w:multiLevelType w:val="hybridMultilevel"/>
+    <w:tmpl w:val="153AA25E"/>
+    <w:lvl w:ilvl="0" w:tplc="0409000F">
+      <w:start w:val="1"/>
+      <w:numFmt w:val="decimal"/>
+      <w:lvlText w:val="%1."/>
+      <w:lvlJc w:val="left"/>
+      <w:pPr>
+        <w:ind w:left="720" w:hanging="360"/>
+      </w:pPr>
+      <w:rPr>
+        <w:rFonts w:hint="default"/>
+      </w:rPr>
+    </w:lvl>
+    <w:lvl w:ilvl="1" w:tplc="04090019" w:tentative="1">
+      <w:start w:val="1"/>
+      <w:numFmt w:val="lowerLetter"/>
+      <w:lvlText w:val="%2."/>
+      <w:lvlJc w:val="left"/>
+      <w:pPr>
+        <w:ind w:left="1440" w:hanging="360"/>
+      </w:pPr>
+    </w:lvl>
+    <w:lvl w:ilvl="2" w:tplc="0409001B" w:tentative="1">
+      <w:start w:val="1"/>
+      <w:numFmt w:val="lowerRoman"/>
+      <w:lvlText w:val="%3."/>
+      <w:lvlJc w:val="right"/>
+      <w:pPr>
+        <w:ind w:left="2160" w:hanging="180"/>
+      </w:pPr>
+    </w:lvl>
+    <w:lvl w:ilvl="3" w:tplc="0409000F" w:tentative="1">
+      <w:start w:val="1"/>
+      <w:numFmt w:val="decimal"/>
+      <w:lvlText w:val="%4."/>
+      <w:lvlJc w:val="left"/>
+      <w:pPr>
+        <w:ind w:left="2880" w:hanging="360"/>
+      </w:pPr>
+    </w:lvl>
+    <w:lvl w:ilvl="4" w:tplc="04090019" w:tentative="1">
+      <w:start w:val="1"/>
+      <w:numFmt w:val="lowerLetter"/>
+      <w:lvlText w:val="%5."/>
+      <w:lvlJc w:val="left"/>
+      <w:pPr>
+        <w:ind w:left="3600" w:hanging="360"/>
+      </w:pPr>
+    </w:lvl>
+    <w:lvl w:ilvl="5" w:tplc="0409001B" w:tentative="1">
+      <w:start w:val="1"/>
+      <w:numFmt w:val="lowerRoman"/>
+      <w:lvlText w:val="%6."/>
+      <w:lvlJc w:val="right"/>
+      <w:pPr>
+        <w:ind w:left="4320" w:hanging="180"/>
+      </w:pPr>
+    </w:lvl>
+    <w:lvl w:ilvl="6" w:tplc="0409000F" w:tentative="1">
+      <w:start w:val="1"/>
+      <w:numFmt w:val="decimal"/>
+      <w:lvlText w:val="%7."/>
+      <w:lvlJc w:val="left"/>
+      <w:pPr>
+        <w:ind w:left="5040" w:hanging="360"/>
+      </w:pPr>
+    </w:lvl>
+    <w:lvl w:ilvl="7" w:tplc="04090019" w:tentative="1">
+      <w:start w:val="1"/>
+      <w:numFmt w:val="lowerLetter"/>
+      <w:lvlText w:val="%8."/>
+      <w:lvlJc w:val="left"/>
+      <w:pPr>
+        <w:ind w:left="5760" w:hanging="360"/>
+      </w:pPr>
+    </w:lvl>
+    <w:lvl w:ilvl="8" w:tplc="0409001B" w:tentative="1">
+      <w:start w:val="1"/>
+      <w:numFmt w:val="lowerRoman"/>
+      <w:lvlText w:val="%9."/>
+      <w:lvlJc w:val="right"/>
+      <w:pPr>
+        <w:ind w:left="6480" w:hanging="180"/>
+      </w:pPr>
+    </w:lvl>
+  </w:abstractNum>
   <w:num w:numId="1">
-    <w:abstractNumId w:val="1"/>
+    <w:abstractNumId w:val="2"/>
   </w:num>
   <w:num w:numId="2">
     <w:abstractNumId w:val="0"/>
+  </w:num>
+  <w:num w:numId="3">
+    <w:abstractNumId w:val="1"/>
   </w:num>
 </w:numbering>
 </file>
